--- a/2018/Апрель/06.04/Кузьменко  ИЕ.docx
+++ b/2018/Апрель/06.04/Кузьменко  ИЕ.docx
@@ -1091,6 +1091,7 @@
           <w:lang w:val="ru-RU"/>
         </w:rPr>
       </w:pPr>
+      <w:proofErr w:type="spellStart"/>
       <w:r>
         <w:rPr>
           <w:color w:val="17365D" w:themeColor="text2" w:themeShade="BF"/>
@@ -1107,7 +1108,17 @@
           <w:szCs w:val="28"/>
           <w:lang w:val="ru-RU"/>
         </w:rPr>
-        <w:t>лиферативная  диабетическая</w:t>
+        <w:t>лиферативная</w:t>
+      </w:r>
+      <w:proofErr w:type="spellEnd"/>
+      <w:r>
+        <w:rPr>
+          <w:color w:val="17365D" w:themeColor="text2" w:themeShade="BF"/>
+          <w:sz w:val="28"/>
+          <w:szCs w:val="28"/>
+          <w:lang w:val="ru-RU"/>
+        </w:rPr>
+        <w:t xml:space="preserve">  диабетическая</w:t>
       </w:r>
       <w:r>
         <w:rPr>
@@ -1577,6 +1588,196 @@
         </w:rPr>
         <w:t xml:space="preserve"> </w:t>
       </w:r>
+      <w:r>
+        <w:rPr>
+          <w:sz w:val="28"/>
+          <w:szCs w:val="28"/>
+          <w:lang w:val="ru-RU"/>
+        </w:rPr>
+        <w:t>ухудшение зрения,</w:t>
+      </w:r>
+      <w:r>
+        <w:rPr>
+          <w:sz w:val="28"/>
+          <w:szCs w:val="28"/>
+          <w:lang w:val="ru-RU"/>
+        </w:rPr>
+        <w:t xml:space="preserve"> </w:t>
+      </w:r>
+      <w:r>
+        <w:rPr>
+          <w:sz w:val="28"/>
+          <w:szCs w:val="28"/>
+          <w:lang w:val="ru-RU"/>
+        </w:rPr>
+        <w:t xml:space="preserve"> </w:t>
+      </w:r>
+      <w:r>
+        <w:rPr>
+          <w:sz w:val="28"/>
+          <w:szCs w:val="28"/>
+          <w:lang w:val="ru-RU"/>
+        </w:rPr>
+        <w:t>боли  в н/</w:t>
+      </w:r>
+      <w:proofErr w:type="gramStart"/>
+      <w:r>
+        <w:rPr>
+          <w:sz w:val="28"/>
+          <w:szCs w:val="28"/>
+          <w:lang w:val="ru-RU"/>
+        </w:rPr>
+        <w:t>к</w:t>
+      </w:r>
+      <w:proofErr w:type="gramEnd"/>
+      <w:r>
+        <w:rPr>
+          <w:sz w:val="28"/>
+          <w:szCs w:val="28"/>
+          <w:lang w:val="ru-RU"/>
+        </w:rPr>
+        <w:t xml:space="preserve">, </w:t>
+      </w:r>
+      <w:proofErr w:type="gramStart"/>
+      <w:r>
+        <w:rPr>
+          <w:sz w:val="28"/>
+          <w:szCs w:val="28"/>
+          <w:lang w:val="ru-RU"/>
+        </w:rPr>
+        <w:t>судороги</w:t>
+      </w:r>
+      <w:proofErr w:type="gramEnd"/>
+      <w:r>
+        <w:rPr>
+          <w:sz w:val="28"/>
+          <w:szCs w:val="28"/>
+          <w:lang w:val="ru-RU"/>
+        </w:rPr>
+        <w:t>,</w:t>
+      </w:r>
+      <w:r>
+        <w:rPr>
+          <w:sz w:val="28"/>
+          <w:szCs w:val="28"/>
+          <w:lang w:val="ru-RU"/>
+        </w:rPr>
+        <w:t xml:space="preserve"> онемение ног,</w:t>
+      </w:r>
+      <w:r>
+        <w:rPr>
+          <w:sz w:val="28"/>
+          <w:szCs w:val="28"/>
+          <w:lang w:val="ru-RU"/>
+        </w:rPr>
+        <w:t xml:space="preserve"> </w:t>
+      </w:r>
+      <w:r>
+        <w:rPr>
+          <w:sz w:val="28"/>
+          <w:szCs w:val="28"/>
+          <w:lang w:val="ru-RU"/>
+        </w:rPr>
+        <w:t>повышение</w:t>
+      </w:r>
+      <w:r>
+        <w:rPr>
+          <w:sz w:val="28"/>
+          <w:szCs w:val="28"/>
+          <w:lang w:val="ru-RU"/>
+        </w:rPr>
+        <w:t xml:space="preserve"> </w:t>
+      </w:r>
+      <w:r>
+        <w:rPr>
+          <w:sz w:val="28"/>
+          <w:szCs w:val="28"/>
+          <w:lang w:val="ru-RU"/>
+        </w:rPr>
+        <w:t xml:space="preserve">АД макс. до </w:t>
+      </w:r>
+      <w:r>
+        <w:rPr>
+          <w:sz w:val="28"/>
+          <w:szCs w:val="28"/>
+          <w:lang w:val="ru-RU"/>
+        </w:rPr>
+        <w:t>180/90</w:t>
+      </w:r>
+      <w:r>
+        <w:rPr>
+          <w:sz w:val="28"/>
+          <w:szCs w:val="28"/>
+          <w:lang w:val="ru-RU"/>
+        </w:rPr>
+        <w:t xml:space="preserve"> </w:t>
+      </w:r>
+      <w:r>
+        <w:rPr>
+          <w:sz w:val="28"/>
+          <w:szCs w:val="28"/>
+          <w:lang w:val="ru-RU"/>
+        </w:rPr>
+        <w:t xml:space="preserve">мм </w:t>
+      </w:r>
+      <w:proofErr w:type="spellStart"/>
+      <w:r>
+        <w:rPr>
+          <w:sz w:val="28"/>
+          <w:szCs w:val="28"/>
+          <w:lang w:val="ru-RU"/>
+        </w:rPr>
+        <w:t>рт.</w:t>
+      </w:r>
+      <w:r>
+        <w:rPr>
+          <w:sz w:val="28"/>
+          <w:szCs w:val="28"/>
+          <w:lang w:val="ru-RU"/>
+        </w:rPr>
+        <w:t>ст</w:t>
+      </w:r>
+      <w:proofErr w:type="spellEnd"/>
+      <w:r>
+        <w:rPr>
+          <w:sz w:val="28"/>
+          <w:szCs w:val="28"/>
+          <w:lang w:val="ru-RU"/>
+        </w:rPr>
+        <w:t>.</w:t>
+      </w:r>
+      <w:r>
+        <w:rPr>
+          <w:sz w:val="28"/>
+          <w:szCs w:val="28"/>
+          <w:lang w:val="ru-RU"/>
+        </w:rPr>
+        <w:t xml:space="preserve">, </w:t>
+      </w:r>
+      <w:r>
+        <w:rPr>
+          <w:sz w:val="28"/>
+          <w:szCs w:val="28"/>
+          <w:lang w:val="ru-RU"/>
+        </w:rPr>
+        <w:t xml:space="preserve">головные боли, головокружение, учащенное </w:t>
+      </w:r>
+      <w:r>
+        <w:rPr>
+          <w:sz w:val="28"/>
+          <w:szCs w:val="28"/>
+          <w:lang w:val="ru-RU"/>
+        </w:rPr>
+        <w:t>сердцебиение</w:t>
+      </w:r>
+      <w:r>
+        <w:rPr>
+          <w:sz w:val="28"/>
+          <w:szCs w:val="28"/>
+          <w:lang w:val="ru-RU"/>
+        </w:rPr>
+        <w:t>.</w:t>
+      </w:r>
     </w:p>
     <w:p>
       <w:pPr>
@@ -1588,42 +1789,54 @@
           <w:lang w:val="ru-RU"/>
         </w:rPr>
       </w:pPr>
-      <w:sdt>
-        <w:sdtPr>
-          <w:rPr>
-            <w:sz w:val="28"/>
-            <w:szCs w:val="28"/>
-            <w:lang w:val="ru-RU"/>
-          </w:rPr>
-          <w:id w:val="669446058"/>
-          <w:placeholder>
-            <w:docPart w:val="DefaultPlaceholder_1082065159"/>
-          </w:placeholder>
-          <w:dropDownList>
-            <w:listItem w:value="Выберите элемент."/>
-            <w:listItem w:displayText="увеличение " w:value="увеличение "/>
-            <w:listItem w:displayText="снижение " w:value="снижение "/>
-          </w:dropDownList>
-        </w:sdtPr>
-        <w:sdtEndPr/>
-        <w:sdtContent>
-          <w:r>
-            <w:rPr>
-              <w:sz w:val="28"/>
-              <w:szCs w:val="28"/>
-              <w:lang w:val="ru-RU"/>
-            </w:rPr>
-            <w:t xml:space="preserve">увеличение </w:t>
-          </w:r>
-        </w:sdtContent>
-      </w:sdt>
-      <w:r>
-        <w:rPr>
-          <w:sz w:val="28"/>
-          <w:szCs w:val="28"/>
-          <w:lang w:val="ru-RU"/>
-        </w:rPr>
-        <w:t xml:space="preserve"> веса на … </w:t>
+      <w:r>
+        <w:rPr>
+          <w:sz w:val="28"/>
+          <w:szCs w:val="28"/>
+          <w:u w:val="single"/>
+          <w:lang w:val="ru-RU"/>
+        </w:rPr>
+        <w:t>Краткий анамнез</w:t>
+      </w:r>
+      <w:r>
+        <w:rPr>
+          <w:sz w:val="28"/>
+          <w:szCs w:val="28"/>
+          <w:lang w:val="ru-RU"/>
+        </w:rPr>
+        <w:t xml:space="preserve">: СД </w:t>
+      </w:r>
+      <w:r>
+        <w:rPr>
+          <w:sz w:val="28"/>
+          <w:szCs w:val="28"/>
+          <w:lang w:val="ru-RU"/>
+        </w:rPr>
+        <w:t>выявлен в</w:t>
+      </w:r>
+      <w:r>
+        <w:rPr>
+          <w:sz w:val="28"/>
+          <w:szCs w:val="28"/>
+          <w:lang w:val="ru-RU"/>
+        </w:rPr>
+        <w:t xml:space="preserve"> </w:t>
+      </w:r>
+      <w:r>
+        <w:rPr>
+          <w:sz w:val="28"/>
+          <w:szCs w:val="28"/>
+          <w:lang w:val="ru-RU"/>
+        </w:rPr>
+        <w:t>2007</w:t>
+      </w:r>
+      <w:r>
+        <w:rPr>
+          <w:sz w:val="28"/>
+          <w:szCs w:val="28"/>
+          <w:lang w:val="ru-RU"/>
+        </w:rPr>
+        <w:t>г.</w:t>
       </w:r>
       <w:proofErr w:type="gramStart"/>
       <w:r>
@@ -1632,7 +1845,7 @@
           <w:szCs w:val="28"/>
           <w:lang w:val="ru-RU"/>
         </w:rPr>
-        <w:t>кг</w:t>
+        <w:t xml:space="preserve"> .</w:t>
       </w:r>
       <w:proofErr w:type="gramEnd"/>
       <w:r>
@@ -1641,407 +1854,7 @@
           <w:szCs w:val="28"/>
           <w:lang w:val="ru-RU"/>
         </w:rPr>
-        <w:t xml:space="preserve"> за год</w:t>
-      </w:r>
-      <w:r>
-        <w:rPr>
-          <w:sz w:val="28"/>
-          <w:szCs w:val="28"/>
-          <w:lang w:val="ru-RU"/>
-        </w:rPr>
-        <w:t xml:space="preserve">, </w:t>
-      </w:r>
-    </w:p>
-    <w:p>
-      <w:pPr>
-        <w:ind w:left="-567"/>
-        <w:jc w:val="both"/>
-        <w:rPr>
-          <w:sz w:val="28"/>
-          <w:szCs w:val="28"/>
-          <w:lang w:val="ru-RU"/>
-        </w:rPr>
-      </w:pPr>
-      <w:r>
-        <w:rPr>
-          <w:sz w:val="28"/>
-          <w:szCs w:val="28"/>
-          <w:lang w:val="ru-RU"/>
-        </w:rPr>
-        <w:t>ухудшение зрения,</w:t>
-      </w:r>
-      <w:r>
-        <w:rPr>
-          <w:sz w:val="28"/>
-          <w:szCs w:val="28"/>
-          <w:lang w:val="ru-RU"/>
-        </w:rPr>
-        <w:t xml:space="preserve"> </w:t>
-      </w:r>
-    </w:p>
-    <w:p>
-      <w:pPr>
-        <w:ind w:left="-567"/>
-        <w:jc w:val="both"/>
-        <w:rPr>
-          <w:sz w:val="28"/>
-          <w:szCs w:val="28"/>
-          <w:lang w:val="ru-RU"/>
-        </w:rPr>
-      </w:pPr>
-      <w:r>
-        <w:rPr>
-          <w:sz w:val="28"/>
-          <w:szCs w:val="28"/>
-          <w:lang w:val="ru-RU"/>
-        </w:rPr>
-        <w:t xml:space="preserve"> </w:t>
-      </w:r>
-      <w:r>
-        <w:rPr>
-          <w:sz w:val="28"/>
-          <w:szCs w:val="28"/>
-          <w:lang w:val="ru-RU"/>
-        </w:rPr>
-        <w:t>боли  в н/</w:t>
-      </w:r>
-      <w:proofErr w:type="gramStart"/>
-      <w:r>
-        <w:rPr>
-          <w:sz w:val="28"/>
-          <w:szCs w:val="28"/>
-          <w:lang w:val="ru-RU"/>
-        </w:rPr>
-        <w:t>к</w:t>
-      </w:r>
-      <w:proofErr w:type="gramEnd"/>
-      <w:r>
-        <w:rPr>
-          <w:sz w:val="28"/>
-          <w:szCs w:val="28"/>
-          <w:lang w:val="ru-RU"/>
-        </w:rPr>
-        <w:t xml:space="preserve">, </w:t>
-      </w:r>
-      <w:r>
-        <w:rPr>
-          <w:sz w:val="28"/>
-          <w:szCs w:val="28"/>
-          <w:lang w:val="ru-RU"/>
-        </w:rPr>
-        <w:t>судороги,</w:t>
-      </w:r>
-      <w:r>
-        <w:rPr>
-          <w:sz w:val="28"/>
-          <w:szCs w:val="28"/>
-          <w:lang w:val="ru-RU"/>
-        </w:rPr>
-        <w:t xml:space="preserve"> онемение ног,</w:t>
-      </w:r>
-      <w:r>
-        <w:rPr>
-          <w:sz w:val="28"/>
-          <w:szCs w:val="28"/>
-          <w:lang w:val="ru-RU"/>
-        </w:rPr>
-        <w:t xml:space="preserve"> </w:t>
-      </w:r>
-    </w:p>
-    <w:p>
-      <w:pPr>
-        <w:ind w:left="-567"/>
-        <w:jc w:val="both"/>
-        <w:rPr>
-          <w:sz w:val="28"/>
-          <w:szCs w:val="28"/>
-          <w:lang w:val="ru-RU"/>
-        </w:rPr>
-      </w:pPr>
-      <w:proofErr w:type="gramStart"/>
-      <w:r>
-        <w:rPr>
-          <w:sz w:val="28"/>
-          <w:szCs w:val="28"/>
-          <w:lang w:val="ru-RU"/>
-        </w:rPr>
-        <w:t>повышение</w:t>
-      </w:r>
-      <w:r>
-        <w:rPr>
-          <w:sz w:val="28"/>
-          <w:szCs w:val="28"/>
-          <w:lang w:val="ru-RU"/>
-        </w:rPr>
-        <w:t xml:space="preserve"> </w:t>
-      </w:r>
-      <w:r>
-        <w:rPr>
-          <w:sz w:val="28"/>
-          <w:szCs w:val="28"/>
-          <w:lang w:val="ru-RU"/>
-        </w:rPr>
-        <w:t xml:space="preserve">АД макс. до </w:t>
-      </w:r>
-      <w:r>
-        <w:rPr>
-          <w:sz w:val="28"/>
-          <w:szCs w:val="28"/>
-          <w:lang w:val="ru-RU"/>
-        </w:rPr>
-        <w:t>++</w:t>
-      </w:r>
-      <w:r>
-        <w:rPr>
-          <w:sz w:val="28"/>
-          <w:szCs w:val="28"/>
-          <w:lang w:val="ru-RU"/>
-        </w:rPr>
-        <w:t xml:space="preserve"> </w:t>
-      </w:r>
-      <w:r>
-        <w:rPr>
-          <w:sz w:val="28"/>
-          <w:szCs w:val="28"/>
-          <w:lang w:val="ru-RU"/>
-        </w:rPr>
-        <w:t xml:space="preserve">мм </w:t>
-      </w:r>
-      <w:proofErr w:type="spellStart"/>
-      <w:r>
-        <w:rPr>
-          <w:sz w:val="28"/>
-          <w:szCs w:val="28"/>
-          <w:lang w:val="ru-RU"/>
-        </w:rPr>
-        <w:t>рт.</w:t>
-      </w:r>
-      <w:r>
-        <w:rPr>
-          <w:sz w:val="28"/>
-          <w:szCs w:val="28"/>
-          <w:lang w:val="ru-RU"/>
-        </w:rPr>
-        <w:t>ст</w:t>
-      </w:r>
-      <w:proofErr w:type="spellEnd"/>
-      <w:r>
-        <w:rPr>
-          <w:sz w:val="28"/>
-          <w:szCs w:val="28"/>
-          <w:lang w:val="ru-RU"/>
-        </w:rPr>
-        <w:t>.</w:t>
-      </w:r>
-      <w:r>
-        <w:rPr>
-          <w:sz w:val="28"/>
-          <w:szCs w:val="28"/>
-          <w:lang w:val="ru-RU"/>
-        </w:rPr>
-        <w:t xml:space="preserve">, </w:t>
-      </w:r>
-      <w:r>
-        <w:rPr>
-          <w:sz w:val="28"/>
-          <w:szCs w:val="28"/>
-          <w:lang w:val="ru-RU"/>
-        </w:rPr>
-        <w:t xml:space="preserve">головные боли, головокружение, частые гипогликемические состояния, общую слабость, быструю утомляемость, </w:t>
-      </w:r>
-      <w:r>
-        <w:rPr>
-          <w:sz w:val="28"/>
-          <w:szCs w:val="28"/>
-          <w:lang w:val="ru-RU"/>
-        </w:rPr>
-        <w:t xml:space="preserve">одышку при физ. нагрузке, </w:t>
-      </w:r>
-      <w:r>
-        <w:rPr>
-          <w:sz w:val="28"/>
-          <w:szCs w:val="28"/>
-          <w:lang w:val="ru-RU"/>
-        </w:rPr>
-        <w:t>учащенное мочеиспу</w:t>
-      </w:r>
-      <w:r>
-        <w:rPr>
-          <w:sz w:val="28"/>
-          <w:szCs w:val="28"/>
-          <w:lang w:val="ru-RU"/>
-        </w:rPr>
-        <w:t>с</w:t>
-      </w:r>
-      <w:r>
-        <w:rPr>
-          <w:sz w:val="28"/>
-          <w:szCs w:val="28"/>
-          <w:lang w:val="ru-RU"/>
-        </w:rPr>
-        <w:t xml:space="preserve">кание, </w:t>
-      </w:r>
-      <w:r>
-        <w:rPr>
-          <w:sz w:val="28"/>
-          <w:szCs w:val="28"/>
-          <w:lang w:val="ru-RU"/>
-        </w:rPr>
-        <w:t>сердцебиение</w:t>
-      </w:r>
-      <w:r>
-        <w:rPr>
-          <w:sz w:val="28"/>
-          <w:szCs w:val="28"/>
-          <w:lang w:val="ru-RU"/>
-        </w:rPr>
-        <w:t xml:space="preserve">, боли в </w:t>
-      </w:r>
-      <w:proofErr w:type="spellStart"/>
-      <w:r>
-        <w:rPr>
-          <w:sz w:val="28"/>
-          <w:szCs w:val="28"/>
-          <w:lang w:val="ru-RU"/>
-        </w:rPr>
-        <w:t>прекардиальной</w:t>
-      </w:r>
-      <w:proofErr w:type="spellEnd"/>
-      <w:r>
-        <w:rPr>
-          <w:sz w:val="28"/>
-          <w:szCs w:val="28"/>
-          <w:lang w:val="ru-RU"/>
-        </w:rPr>
-        <w:t xml:space="preserve"> области, боли в </w:t>
-      </w:r>
-      <w:proofErr w:type="spellStart"/>
-      <w:r>
-        <w:rPr>
-          <w:sz w:val="28"/>
-          <w:szCs w:val="28"/>
-          <w:lang w:val="ru-RU"/>
-        </w:rPr>
-        <w:t>эпигастральной</w:t>
-      </w:r>
-      <w:proofErr w:type="spellEnd"/>
-      <w:r>
-        <w:rPr>
-          <w:sz w:val="28"/>
-          <w:szCs w:val="28"/>
-          <w:lang w:val="ru-RU"/>
-        </w:rPr>
-        <w:t xml:space="preserve"> области, боли в поясничной области</w:t>
-      </w:r>
-      <w:r>
-        <w:rPr>
-          <w:sz w:val="28"/>
-          <w:szCs w:val="28"/>
-          <w:lang w:val="ru-RU"/>
-        </w:rPr>
-        <w:t>, шаткость при ходьбе</w:t>
-      </w:r>
-      <w:r>
-        <w:rPr>
-          <w:sz w:val="28"/>
-          <w:szCs w:val="28"/>
-          <w:lang w:val="ru-RU"/>
-        </w:rPr>
-        <w:t>.</w:t>
-      </w:r>
-      <w:proofErr w:type="gramEnd"/>
-    </w:p>
-    <w:p>
-      <w:pPr>
-        <w:ind w:left="-567"/>
-        <w:jc w:val="both"/>
-        <w:rPr>
-          <w:sz w:val="28"/>
-          <w:szCs w:val="28"/>
-          <w:lang w:val="ru-RU"/>
-        </w:rPr>
-      </w:pPr>
-      <w:r>
-        <w:rPr>
-          <w:sz w:val="28"/>
-          <w:szCs w:val="28"/>
-          <w:u w:val="single"/>
-          <w:lang w:val="ru-RU"/>
-        </w:rPr>
-        <w:t>Краткий анамнез</w:t>
-      </w:r>
-      <w:r>
-        <w:rPr>
-          <w:sz w:val="28"/>
-          <w:szCs w:val="28"/>
-          <w:lang w:val="ru-RU"/>
-        </w:rPr>
-        <w:t xml:space="preserve">: СД </w:t>
-      </w:r>
-      <w:proofErr w:type="gramStart"/>
-      <w:r>
-        <w:rPr>
-          <w:sz w:val="28"/>
-          <w:szCs w:val="28"/>
-          <w:lang w:val="ru-RU"/>
-        </w:rPr>
-        <w:t>выявлен</w:t>
-      </w:r>
-      <w:proofErr w:type="gramEnd"/>
-      <w:r>
-        <w:rPr>
-          <w:sz w:val="28"/>
-          <w:szCs w:val="28"/>
-          <w:lang w:val="ru-RU"/>
-        </w:rPr>
-        <w:t xml:space="preserve"> в</w:t>
-      </w:r>
-      <w:r>
-        <w:rPr>
-          <w:sz w:val="28"/>
-          <w:szCs w:val="28"/>
-          <w:lang w:val="ru-RU"/>
-        </w:rPr>
-        <w:t xml:space="preserve"> г. </w:t>
-      </w:r>
-      <w:sdt>
-        <w:sdtPr>
-          <w:rPr>
-            <w:sz w:val="28"/>
-            <w:szCs w:val="28"/>
-            <w:lang w:val="ru-RU"/>
-          </w:rPr>
-          <w:alias w:val="течение"/>
-          <w:tag w:val="течение"/>
-          <w:id w:val="-375382900"/>
-          <w:placeholder>
-            <w:docPart w:val="DefaultPlaceholder_1082065159"/>
-          </w:placeholder>
-          <w:comboBox>
-            <w:listItem w:value="Выберите элемент."/>
-            <w:listItem w:displayText="Течение заболевания лабильное, в анамнезе частые  гипогликемические состояния" w:value="Течение заболевания лабильное, в анамнезе частые  гипогликемические состояния"/>
-            <w:listItem w:displayText="Течение заболевания стабильное." w:value="Течение заболевания стабильное."/>
-          </w:comboBox>
-        </w:sdtPr>
-        <w:sdtEndPr/>
-        <w:sdtContent>
-          <w:r>
-            <w:rPr>
-              <w:sz w:val="28"/>
-              <w:szCs w:val="28"/>
-              <w:lang w:val="ru-RU"/>
-            </w:rPr>
-            <w:t>Течение заболевания лабильное, в анамнезе частые  гипогликемические состояния</w:t>
-          </w:r>
-        </w:sdtContent>
-      </w:sdt>
-      <w:r>
-        <w:rPr>
-          <w:sz w:val="28"/>
-          <w:szCs w:val="28"/>
-          <w:lang w:val="ru-RU"/>
-        </w:rPr>
-        <w:t xml:space="preserve">. Комы отрицает. С начала заболевания </w:t>
+        <w:t xml:space="preserve"> Комы отрицает. С начала заболевания </w:t>
       </w:r>
       <w:sdt>
         <w:sdtPr>
@@ -2088,24 +1901,16 @@
           <w:szCs w:val="28"/>
           <w:lang w:val="ru-RU"/>
         </w:rPr>
-        <w:t>манинил</w:t>
-      </w:r>
-      <w:proofErr w:type="spellEnd"/>
-      <w:r>
-        <w:rPr>
-          <w:sz w:val="28"/>
-          <w:szCs w:val="28"/>
-          <w:lang w:val="ru-RU"/>
-        </w:rPr>
-        <w:t xml:space="preserve">). </w:t>
-      </w:r>
-      <w:r>
-        <w:rPr>
-          <w:sz w:val="28"/>
-          <w:szCs w:val="28"/>
-          <w:lang w:val="ru-RU"/>
-        </w:rPr>
-        <w:t xml:space="preserve">С … в связи с декомпенсацией СД </w:t>
+        <w:t>дуглимакс</w:t>
+      </w:r>
+      <w:proofErr w:type="spellEnd"/>
+      <w:r>
+        <w:rPr>
+          <w:sz w:val="28"/>
+          <w:szCs w:val="28"/>
+          <w:lang w:val="ru-RU"/>
+        </w:rPr>
+        <w:t xml:space="preserve"> 2 мг</w:t>
       </w:r>
       <w:proofErr w:type="gramStart"/>
       <w:r>
@@ -2114,7 +1919,15 @@
           <w:szCs w:val="28"/>
           <w:lang w:val="ru-RU"/>
         </w:rPr>
-        <w:t>переведен</w:t>
+        <w:t xml:space="preserve"> </w:t>
+      </w:r>
+      <w:r>
+        <w:rPr>
+          <w:sz w:val="28"/>
+          <w:szCs w:val="28"/>
+          <w:lang w:val="ru-RU"/>
+        </w:rPr>
+        <w:t>)</w:t>
       </w:r>
       <w:proofErr w:type="gramEnd"/>
       <w:r>
@@ -2123,15 +1936,243 @@
           <w:szCs w:val="28"/>
           <w:lang w:val="ru-RU"/>
         </w:rPr>
-        <w:t xml:space="preserve"> на инсулинотерапию. </w:t>
-      </w:r>
-      <w:r>
-        <w:rPr>
-          <w:sz w:val="28"/>
-          <w:szCs w:val="28"/>
-          <w:lang w:val="ru-RU"/>
-        </w:rPr>
-        <w:t xml:space="preserve">Постоянно инсулинотерапия.  </w:t>
+        <w:t xml:space="preserve">. </w:t>
+      </w:r>
+      <w:r>
+        <w:rPr>
+          <w:sz w:val="28"/>
+          <w:szCs w:val="28"/>
+          <w:lang w:val="ru-RU"/>
+        </w:rPr>
+        <w:t xml:space="preserve"> Ухудшение состояния с 01.2018. когда начал отмечать рост показателей глюкоза</w:t>
+      </w:r>
+      <w:proofErr w:type="gramStart"/>
+      <w:r>
+        <w:rPr>
+          <w:sz w:val="28"/>
+          <w:szCs w:val="28"/>
+          <w:lang w:val="ru-RU"/>
+        </w:rPr>
+        <w:t>.</w:t>
+      </w:r>
+      <w:proofErr w:type="gramEnd"/>
+      <w:r>
+        <w:rPr>
+          <w:sz w:val="28"/>
+          <w:szCs w:val="28"/>
+          <w:lang w:val="ru-RU"/>
+        </w:rPr>
+        <w:t xml:space="preserve"> </w:t>
+      </w:r>
+      <w:proofErr w:type="gramStart"/>
+      <w:r>
+        <w:rPr>
+          <w:sz w:val="28"/>
+          <w:szCs w:val="28"/>
+          <w:lang w:val="ru-RU"/>
+        </w:rPr>
+        <w:t>з</w:t>
+      </w:r>
+      <w:proofErr w:type="gramEnd"/>
+      <w:r>
+        <w:rPr>
+          <w:sz w:val="28"/>
+          <w:szCs w:val="28"/>
+          <w:lang w:val="ru-RU"/>
+        </w:rPr>
+        <w:t xml:space="preserve">а медпомощью не обращался. 16.03.18 обратился к эндокринологу по м/ж в ургентном порядке в связи с </w:t>
+      </w:r>
+      <w:proofErr w:type="spellStart"/>
+      <w:r>
+        <w:rPr>
+          <w:sz w:val="28"/>
+          <w:szCs w:val="28"/>
+          <w:lang w:val="ru-RU"/>
+        </w:rPr>
+        <w:t>ацетонурией</w:t>
+      </w:r>
+      <w:proofErr w:type="spellEnd"/>
+      <w:r>
+        <w:rPr>
+          <w:sz w:val="28"/>
+          <w:szCs w:val="28"/>
+          <w:lang w:val="ru-RU"/>
+        </w:rPr>
+        <w:t xml:space="preserve"> 3+, гликемией 16,8 </w:t>
+      </w:r>
+      <w:proofErr w:type="spellStart"/>
+      <w:r>
+        <w:rPr>
+          <w:sz w:val="28"/>
+          <w:szCs w:val="28"/>
+          <w:lang w:val="ru-RU"/>
+        </w:rPr>
+        <w:t>ммоль</w:t>
+      </w:r>
+      <w:proofErr w:type="spellEnd"/>
+      <w:r>
+        <w:rPr>
+          <w:sz w:val="28"/>
+          <w:szCs w:val="28"/>
+          <w:lang w:val="ru-RU"/>
+        </w:rPr>
+        <w:t xml:space="preserve">/л. Госпитализирован в </w:t>
+      </w:r>
+      <w:proofErr w:type="spellStart"/>
+      <w:r>
+        <w:rPr>
+          <w:sz w:val="28"/>
+          <w:szCs w:val="28"/>
+          <w:lang w:val="ru-RU"/>
+        </w:rPr>
+        <w:t>терапт</w:t>
+      </w:r>
+      <w:proofErr w:type="spellEnd"/>
+      <w:r>
+        <w:rPr>
+          <w:sz w:val="28"/>
+          <w:szCs w:val="28"/>
+          <w:lang w:val="ru-RU"/>
+        </w:rPr>
+        <w:t xml:space="preserve">. </w:t>
+      </w:r>
+      <w:proofErr w:type="spellStart"/>
+      <w:proofErr w:type="gramStart"/>
+      <w:r>
+        <w:rPr>
+          <w:sz w:val="28"/>
+          <w:szCs w:val="28"/>
+          <w:lang w:val="ru-RU"/>
+        </w:rPr>
+        <w:t>Отд</w:t>
+      </w:r>
+      <w:proofErr w:type="spellEnd"/>
+      <w:proofErr w:type="gramEnd"/>
+      <w:r>
+        <w:rPr>
+          <w:sz w:val="28"/>
+          <w:szCs w:val="28"/>
+          <w:lang w:val="ru-RU"/>
+        </w:rPr>
+        <w:t xml:space="preserve">  где </w:t>
+      </w:r>
+      <w:proofErr w:type="spellStart"/>
+      <w:r>
+        <w:rPr>
+          <w:sz w:val="28"/>
+          <w:szCs w:val="28"/>
+          <w:lang w:val="ru-RU"/>
+        </w:rPr>
+        <w:t>бла</w:t>
+      </w:r>
+      <w:proofErr w:type="spellEnd"/>
+      <w:r>
+        <w:rPr>
+          <w:sz w:val="28"/>
+          <w:szCs w:val="28"/>
+          <w:lang w:val="ru-RU"/>
+        </w:rPr>
+        <w:t xml:space="preserve"> назначена инсулинотерапия.. </w:t>
+      </w:r>
+      <w:r>
+        <w:rPr>
+          <w:sz w:val="28"/>
+          <w:szCs w:val="28"/>
+          <w:lang w:val="ru-RU"/>
+        </w:rPr>
+        <w:t xml:space="preserve">В наст. время принимает:  </w:t>
+      </w:r>
+      <w:proofErr w:type="spellStart"/>
+      <w:r>
+        <w:rPr>
+          <w:sz w:val="28"/>
+          <w:szCs w:val="28"/>
+          <w:lang w:val="ru-RU"/>
+        </w:rPr>
+        <w:t>Хумодар</w:t>
+      </w:r>
+      <w:proofErr w:type="spellEnd"/>
+      <w:r>
+        <w:rPr>
+          <w:sz w:val="28"/>
+          <w:szCs w:val="28"/>
+          <w:lang w:val="ru-RU"/>
+        </w:rPr>
+        <w:t xml:space="preserve"> Р100Р </w:t>
+      </w:r>
+      <w:proofErr w:type="gramStart"/>
+      <w:r>
+        <w:rPr>
+          <w:sz w:val="28"/>
+          <w:szCs w:val="28"/>
+          <w:lang w:val="ru-RU"/>
+        </w:rPr>
+        <w:t>п</w:t>
+      </w:r>
+      <w:proofErr w:type="gramEnd"/>
+      <w:r>
+        <w:rPr>
+          <w:sz w:val="28"/>
+          <w:szCs w:val="28"/>
+          <w:lang w:val="ru-RU"/>
+        </w:rPr>
+        <w:t>/з-</w:t>
+      </w:r>
+      <w:r>
+        <w:rPr>
+          <w:sz w:val="28"/>
+          <w:szCs w:val="28"/>
+          <w:lang w:val="ru-RU"/>
+        </w:rPr>
+        <w:t>16</w:t>
+      </w:r>
+      <w:r>
+        <w:rPr>
+          <w:sz w:val="28"/>
+          <w:szCs w:val="28"/>
+          <w:lang w:val="ru-RU"/>
+        </w:rPr>
+        <w:t xml:space="preserve"> ед., п/о- </w:t>
+      </w:r>
+      <w:r>
+        <w:rPr>
+          <w:sz w:val="28"/>
+          <w:szCs w:val="28"/>
+          <w:lang w:val="ru-RU"/>
+        </w:rPr>
+        <w:t>10</w:t>
+      </w:r>
+      <w:r>
+        <w:rPr>
+          <w:sz w:val="28"/>
+          <w:szCs w:val="28"/>
+          <w:lang w:val="ru-RU"/>
+        </w:rPr>
+        <w:t>ед., п/у-</w:t>
+      </w:r>
+      <w:r>
+        <w:rPr>
+          <w:sz w:val="28"/>
+          <w:szCs w:val="28"/>
+          <w:lang w:val="ru-RU"/>
+        </w:rPr>
+        <w:t>10</w:t>
+      </w:r>
+      <w:r>
+        <w:rPr>
+          <w:sz w:val="28"/>
+          <w:szCs w:val="28"/>
+          <w:lang w:val="ru-RU"/>
+        </w:rPr>
+        <w:t xml:space="preserve"> ед., 22.00</w:t>
+      </w:r>
+      <w:r>
+        <w:rPr>
+          <w:sz w:val="28"/>
+          <w:szCs w:val="28"/>
+          <w:lang w:val="ru-RU"/>
+        </w:rPr>
+        <w:t xml:space="preserve"> – 10 ед.</w:t>
       </w:r>
     </w:p>
     <w:p>
@@ -2140,35 +2181,93 @@
         <w:jc w:val="both"/>
         <w:rPr>
           <w:sz w:val="28"/>
-          <w:szCs w:val="28"/>
           <w:lang w:val="ru-RU"/>
         </w:rPr>
       </w:pPr>
       <w:r>
         <w:rPr>
           <w:sz w:val="28"/>
-          <w:szCs w:val="28"/>
-          <w:lang w:val="ru-RU"/>
-        </w:rPr>
-        <w:t xml:space="preserve">В наст. время принимает:  </w:t>
-      </w:r>
+          <w:lang w:val="ru-RU"/>
+        </w:rPr>
+        <w:t xml:space="preserve">Повышение АД в течение </w:t>
+      </w:r>
+      <w:r>
+        <w:rPr>
+          <w:sz w:val="28"/>
+          <w:lang w:val="ru-RU"/>
+        </w:rPr>
+        <w:t>20</w:t>
+      </w:r>
+      <w:r>
+        <w:rPr>
+          <w:sz w:val="28"/>
+          <w:lang w:val="ru-RU"/>
+        </w:rPr>
+        <w:t xml:space="preserve"> </w:t>
+      </w:r>
+      <w:r>
+        <w:rPr>
+          <w:sz w:val="28"/>
+          <w:lang w:val="ru-RU"/>
+        </w:rPr>
+        <w:t xml:space="preserve">лет. Из гипотензивных принимает </w:t>
+      </w:r>
+      <w:proofErr w:type="spellStart"/>
+      <w:r>
+        <w:rPr>
+          <w:sz w:val="28"/>
+          <w:lang w:val="ru-RU"/>
+        </w:rPr>
+        <w:t>эналаприл</w:t>
+      </w:r>
+      <w:proofErr w:type="spellEnd"/>
+      <w:r>
+        <w:rPr>
+          <w:sz w:val="28"/>
+          <w:lang w:val="ru-RU"/>
+        </w:rPr>
+        <w:t xml:space="preserve"> 10 мг, </w:t>
+      </w:r>
+      <w:proofErr w:type="spellStart"/>
+      <w:r>
+        <w:rPr>
+          <w:sz w:val="28"/>
+          <w:lang w:val="ru-RU"/>
+        </w:rPr>
+        <w:t>Сшмешанный</w:t>
+      </w:r>
+      <w:proofErr w:type="spellEnd"/>
+      <w:r>
+        <w:rPr>
+          <w:sz w:val="28"/>
+          <w:lang w:val="ru-RU"/>
+        </w:rPr>
+        <w:t xml:space="preserve"> зоб 1 </w:t>
+      </w:r>
+      <w:proofErr w:type="spellStart"/>
+      <w:r>
+        <w:rPr>
+          <w:sz w:val="28"/>
+          <w:lang w:val="ru-RU"/>
+        </w:rPr>
+        <w:t>ст</w:t>
+      </w:r>
+      <w:proofErr w:type="spellEnd"/>
       <w:proofErr w:type="gramStart"/>
       <w:r>
         <w:rPr>
           <w:sz w:val="28"/>
-          <w:szCs w:val="28"/>
-          <w:lang w:val="ru-RU"/>
-        </w:rPr>
-        <w:t>п</w:t>
+          <w:lang w:val="ru-RU"/>
+        </w:rPr>
+        <w:t xml:space="preserve"> .</w:t>
       </w:r>
       <w:proofErr w:type="gramEnd"/>
       <w:r>
         <w:rPr>
           <w:sz w:val="28"/>
-          <w:szCs w:val="28"/>
-          <w:lang w:val="ru-RU"/>
-        </w:rPr>
-        <w:t>/з- ед., п/о- ед., п/у- ед., 22.00</w:t>
+          <w:lang w:val="ru-RU"/>
+        </w:rPr>
+        <w:t xml:space="preserve"> Узлы обеих долей с 2014</w:t>
       </w:r>
     </w:p>
     <w:p>
@@ -2177,6 +2276,7 @@
         <w:jc w:val="both"/>
         <w:rPr>
           <w:sz w:val="28"/>
+          <w:szCs w:val="20"/>
           <w:lang w:val="ru-RU"/>
         </w:rPr>
       </w:pPr>
@@ -2185,134 +2285,67 @@
           <w:sz w:val="28"/>
           <w:lang w:val="ru-RU"/>
         </w:rPr>
-        <w:t xml:space="preserve">Гликемия </w:t>
-      </w:r>
-      <w:r>
-        <w:rPr>
-          <w:sz w:val="28"/>
-          <w:lang w:val="ru-RU"/>
-        </w:rPr>
-        <w:t xml:space="preserve">– </w:t>
-      </w:r>
-      <w:proofErr w:type="spellStart"/>
-      <w:r>
-        <w:rPr>
-          <w:sz w:val="28"/>
-          <w:lang w:val="ru-RU"/>
-        </w:rPr>
-        <w:t>ммоль</w:t>
-      </w:r>
-      <w:proofErr w:type="spellEnd"/>
-      <w:r>
-        <w:rPr>
-          <w:sz w:val="28"/>
-          <w:lang w:val="ru-RU"/>
-        </w:rPr>
-        <w:t>/л</w:t>
-      </w:r>
-      <w:r>
-        <w:rPr>
-          <w:sz w:val="28"/>
-          <w:lang w:val="ru-RU"/>
-        </w:rPr>
-        <w:t xml:space="preserve">. </w:t>
-      </w:r>
-      <w:proofErr w:type="spellStart"/>
-      <w:r>
-        <w:rPr>
-          <w:sz w:val="28"/>
-          <w:lang w:val="ru-RU"/>
-        </w:rPr>
-        <w:t>НвАIс</w:t>
-      </w:r>
-      <w:proofErr w:type="spellEnd"/>
-      <w:r>
-        <w:rPr>
-          <w:sz w:val="28"/>
-          <w:lang w:val="ru-RU"/>
-        </w:rPr>
-        <w:t xml:space="preserve"> -  %</w:t>
-      </w:r>
-      <w:r>
-        <w:rPr>
-          <w:sz w:val="28"/>
-          <w:lang w:val="ru-RU"/>
-        </w:rPr>
-        <w:t xml:space="preserve"> от</w:t>
-      </w:r>
-      <w:proofErr w:type="gramStart"/>
-      <w:r>
-        <w:rPr>
-          <w:sz w:val="28"/>
-          <w:lang w:val="ru-RU"/>
-        </w:rPr>
-        <w:t xml:space="preserve">  </w:t>
-      </w:r>
-      <w:r>
-        <w:rPr>
-          <w:sz w:val="28"/>
-          <w:lang w:val="ru-RU"/>
-        </w:rPr>
-        <w:t>.</w:t>
-      </w:r>
-      <w:proofErr w:type="gramEnd"/>
-      <w:r>
-        <w:rPr>
-          <w:sz w:val="28"/>
-          <w:lang w:val="ru-RU"/>
-        </w:rPr>
-        <w:t xml:space="preserve"> </w:t>
-      </w:r>
-      <w:r>
-        <w:rPr>
-          <w:sz w:val="28"/>
-          <w:lang w:val="ru-RU"/>
-        </w:rPr>
-        <w:t xml:space="preserve">Последнее </w:t>
-      </w:r>
-      <w:proofErr w:type="spellStart"/>
-      <w:r>
-        <w:rPr>
-          <w:sz w:val="28"/>
-          <w:lang w:val="ru-RU"/>
-        </w:rPr>
-        <w:t>стац</w:t>
-      </w:r>
-      <w:proofErr w:type="spellEnd"/>
-      <w:r>
-        <w:rPr>
-          <w:sz w:val="28"/>
-          <w:lang w:val="ru-RU"/>
-        </w:rPr>
-        <w:t xml:space="preserve">. лечение  в </w:t>
-      </w:r>
-      <w:r>
-        <w:rPr>
-          <w:sz w:val="28"/>
-          <w:lang w:val="ru-RU"/>
-        </w:rPr>
-        <w:t>…</w:t>
-      </w:r>
-      <w:r>
-        <w:rPr>
-          <w:sz w:val="28"/>
-          <w:lang w:val="ru-RU"/>
-        </w:rPr>
-        <w:t xml:space="preserve">г. Повышение АД в течение </w:t>
-      </w:r>
-      <w:r>
-        <w:rPr>
-          <w:sz w:val="28"/>
-          <w:lang w:val="ru-RU"/>
-        </w:rPr>
-        <w:t xml:space="preserve">… </w:t>
-      </w:r>
-      <w:r>
-        <w:rPr>
-          <w:sz w:val="28"/>
-          <w:lang w:val="ru-RU"/>
-        </w:rPr>
-        <w:t>лет. Из гипотензивных принимает …</w:t>
+        <w:t>ТТГ</w:t>
+      </w:r>
+      <w:r>
+        <w:rPr>
+          <w:sz w:val="28"/>
+          <w:lang w:val="ru-RU"/>
+        </w:rPr>
+        <w:t>2,0 –</w:t>
+      </w:r>
+      <w:bookmarkStart w:id="2" w:name="_GoBack"/>
+      <w:bookmarkEnd w:id="2"/>
+      <w:r>
+        <w:rPr>
+          <w:sz w:val="28"/>
+          <w:lang w:val="ru-RU"/>
+        </w:rPr>
+        <w:t xml:space="preserve">  (0,3-4,0) </w:t>
+      </w:r>
+      <w:proofErr w:type="spellStart"/>
+      <w:r>
+        <w:rPr>
+          <w:sz w:val="28"/>
+          <w:lang w:val="ru-RU"/>
+        </w:rPr>
+        <w:t>Мме</w:t>
+      </w:r>
+      <w:proofErr w:type="spellEnd"/>
+      <w:r>
+        <w:rPr>
+          <w:sz w:val="28"/>
+          <w:lang w:val="ru-RU"/>
+        </w:rPr>
+        <w:t>/</w:t>
+      </w:r>
+      <w:r>
+        <w:rPr>
+          <w:sz w:val="28"/>
+          <w:lang w:val="ru-RU"/>
+        </w:rPr>
+        <w:t>м</w:t>
+      </w:r>
+      <w:r>
+        <w:rPr>
+          <w:sz w:val="28"/>
+          <w:lang w:val="ru-RU"/>
+        </w:rPr>
+        <w:t xml:space="preserve">л; АТ ТПО – </w:t>
+      </w:r>
+      <w:r>
+        <w:rPr>
+          <w:sz w:val="28"/>
+          <w:lang w:val="ru-RU"/>
+        </w:rPr>
+        <w:t>19,6</w:t>
+      </w:r>
+      <w:r>
+        <w:rPr>
+          <w:sz w:val="28"/>
+          <w:lang w:val="ru-RU"/>
+        </w:rPr>
+        <w:t xml:space="preserve"> (0-30) МЕ/мл от … .</w:t>
       </w:r>
     </w:p>
     <w:p>
@@ -2321,7 +2354,6 @@
         <w:jc w:val="both"/>
         <w:rPr>
           <w:sz w:val="28"/>
-          <w:szCs w:val="20"/>
           <w:lang w:val="ru-RU"/>
         </w:rPr>
       </w:pPr>
@@ -2330,64 +2362,7 @@
           <w:sz w:val="28"/>
           <w:lang w:val="ru-RU"/>
         </w:rPr>
-        <w:t xml:space="preserve">ТТГ –   (0,3-4,0) </w:t>
-      </w:r>
-      <w:proofErr w:type="spellStart"/>
-      <w:r>
-        <w:rPr>
-          <w:sz w:val="28"/>
-          <w:lang w:val="ru-RU"/>
-        </w:rPr>
-        <w:t>Мме</w:t>
-      </w:r>
-      <w:proofErr w:type="spellEnd"/>
-      <w:r>
-        <w:rPr>
-          <w:sz w:val="28"/>
-          <w:lang w:val="ru-RU"/>
-        </w:rPr>
-        <w:t>/</w:t>
-      </w:r>
-      <w:r>
-        <w:rPr>
-          <w:sz w:val="28"/>
-          <w:lang w:val="ru-RU"/>
-        </w:rPr>
-        <w:t>м</w:t>
-      </w:r>
-      <w:r>
-        <w:rPr>
-          <w:sz w:val="28"/>
-          <w:lang w:val="ru-RU"/>
-        </w:rPr>
-        <w:t>л; АТ ТПО –  (0-30) МЕ/мл от …</w:t>
-      </w:r>
-      <w:proofErr w:type="gramStart"/>
-      <w:r>
-        <w:rPr>
-          <w:sz w:val="28"/>
-          <w:lang w:val="ru-RU"/>
-        </w:rPr>
-        <w:t xml:space="preserve"> .</w:t>
-      </w:r>
-      <w:proofErr w:type="gramEnd"/>
-    </w:p>
-    <w:p>
-      <w:pPr>
-        <w:ind w:left="-567"/>
-        <w:jc w:val="both"/>
-        <w:rPr>
-          <w:sz w:val="28"/>
-          <w:lang w:val="ru-RU"/>
-        </w:rPr>
-      </w:pPr>
-      <w:r>
-        <w:rPr>
-          <w:sz w:val="28"/>
-          <w:lang w:val="ru-RU"/>
-        </w:rPr>
-        <w:lastRenderedPageBreak/>
-        <w:t>Госпитализирован  в обл. энд. диспансер для коррекции инсулинотерапии, ССТ, лечения хр. осложнений СД.</w:t>
+        <w:t>Госпитализирован  в обл. энд. диспансер для коррекции инсулинотерапии,  лечения хр. осложнений СД.</w:t>
       </w:r>
       <w:r>
         <w:rPr>
@@ -3103,6 +3078,7 @@
                 <w:vertAlign w:val="superscript"/>
                 <w:lang w:val="ru-RU"/>
               </w:rPr>
+              <w:lastRenderedPageBreak/>
               <w:t>биохимия</w:t>
             </w:r>
           </w:p>
@@ -4916,8 +4892,13 @@
       <w:r>
         <w:t xml:space="preserve"> </w:t>
       </w:r>
-      <w:r>
-        <w:t xml:space="preserve">Микроальбуминурия </w:t>
+      <w:proofErr w:type="spellStart"/>
+      <w:r>
+        <w:t>Микроальбуминурия</w:t>
+      </w:r>
+      <w:proofErr w:type="spellEnd"/>
+      <w:r>
+        <w:t xml:space="preserve"> </w:t>
       </w:r>
       <w:r>
         <w:t>–</w:t>
@@ -6319,8 +6300,6 @@
         </w:rPr>
         <w:t>Неполная блокада ПНПГ.</w:t>
       </w:r>
-      <w:bookmarkStart w:id="2" w:name="_GoBack"/>
-      <w:bookmarkEnd w:id="2"/>
     </w:p>
     <w:p>
       <w:pPr>
@@ -6466,7 +6445,23 @@
               <w:sz w:val="28"/>
               <w:lang w:val="ru-RU"/>
             </w:rPr>
-            <w:t xml:space="preserve">Диабетическая ангиопатия артерий н/к </w:t>
+            <w:t xml:space="preserve">Диабетическая </w:t>
+          </w:r>
+          <w:proofErr w:type="spellStart"/>
+          <w:r>
+            <w:rPr>
+              <w:sz w:val="28"/>
+              <w:lang w:val="ru-RU"/>
+            </w:rPr>
+            <w:t>ангиопатия</w:t>
+          </w:r>
+          <w:proofErr w:type="spellEnd"/>
+          <w:r>
+            <w:rPr>
+              <w:sz w:val="28"/>
+              <w:lang w:val="ru-RU"/>
+            </w:rPr>
+            <w:t xml:space="preserve"> артерий н/к </w:t>
           </w:r>
           <w:proofErr w:type="spellStart"/>
           <w:r>
@@ -6785,33 +6780,15 @@
           <w:szCs w:val="28"/>
           <w:lang w:val="ru-RU"/>
         </w:rPr>
-        <w:t xml:space="preserve"> по типу жировой дистрофии 1ст</w:t>
-      </w:r>
-      <w:proofErr w:type="gramStart"/>
-      <w:r>
-        <w:rPr>
-          <w:sz w:val="28"/>
-          <w:szCs w:val="28"/>
-          <w:lang w:val="ru-RU"/>
-        </w:rPr>
-        <w:t xml:space="preserve"> </w:t>
-      </w:r>
-      <w:r>
-        <w:rPr>
-          <w:sz w:val="28"/>
-          <w:szCs w:val="28"/>
-          <w:lang w:val="ru-RU"/>
-        </w:rPr>
-        <w:t>.</w:t>
-      </w:r>
-      <w:proofErr w:type="gramEnd"/>
-      <w:r>
-        <w:rPr>
-          <w:sz w:val="28"/>
-          <w:szCs w:val="28"/>
-          <w:lang w:val="ru-RU"/>
-        </w:rPr>
-        <w:t xml:space="preserve"> </w:t>
+        <w:t xml:space="preserve"> по типу жировой дистрофии 1ст </w:t>
+      </w:r>
+      <w:r>
+        <w:rPr>
+          <w:sz w:val="28"/>
+          <w:szCs w:val="28"/>
+          <w:lang w:val="ru-RU"/>
+        </w:rPr>
+        <w:t xml:space="preserve">. </w:t>
       </w:r>
     </w:p>
     <w:p>
@@ -7661,6 +7638,7 @@
         <w:rPr>
           <w:lang w:val="ru-RU"/>
         </w:rPr>
+        <w:lastRenderedPageBreak/>
         <w:t xml:space="preserve">В настоящий момент в инсулинотерапии не </w:t>
       </w:r>
       <w:r>
@@ -8237,12 +8215,14 @@
         </w:rPr>
         <w:t xml:space="preserve"> (</w:t>
       </w:r>
+      <w:proofErr w:type="spellStart"/>
       <w:r>
         <w:rPr>
           <w:lang w:val="ru-RU"/>
         </w:rPr>
         <w:t>амарил</w:t>
       </w:r>
+      <w:proofErr w:type="spellEnd"/>
       <w:r>
         <w:rPr>
           <w:lang w:val="ru-RU"/>
@@ -8320,6 +8300,7 @@
         </w:rPr>
         <w:t xml:space="preserve"> (</w:t>
       </w:r>
+      <w:proofErr w:type="spellStart"/>
       <w:r>
         <w:rPr>
           <w:lang w:val="ru-RU"/>
@@ -8332,6 +8313,7 @@
         </w:rPr>
         <w:t>ормин</w:t>
       </w:r>
+      <w:proofErr w:type="spellEnd"/>
       <w:r>
         <w:rPr>
           <w:lang w:val="ru-RU"/>
@@ -9595,7 +9577,21 @@
         <w:rPr>
           <w:lang w:val="ru-RU"/>
         </w:rPr>
-        <w:t xml:space="preserve"> (ципрофлоксацин, </w:t>
+        <w:t xml:space="preserve"> (</w:t>
+      </w:r>
+      <w:proofErr w:type="spellStart"/>
+      <w:r>
+        <w:rPr>
+          <w:lang w:val="ru-RU"/>
+        </w:rPr>
+        <w:t>ципрофлоксацин</w:t>
+      </w:r>
+      <w:proofErr w:type="spellEnd"/>
+      <w:r>
+        <w:rPr>
+          <w:lang w:val="ru-RU"/>
+        </w:rPr>
+        <w:t xml:space="preserve">, </w:t>
       </w:r>
       <w:proofErr w:type="spellStart"/>
       <w:r>
@@ -11737,17 +11733,19 @@
   </w:font>
   <w:font w:name="Arial Unicode MS">
     <w:panose1 w:val="020B0604020202020204"/>
-    <w:charset w:val="80"/>
-    <w:family w:val="swiss"/>
+    <w:charset w:val="00"/>
+    <w:family w:val="roman"/>
+    <w:notTrueType/>
     <w:pitch w:val="variable"/>
-    <w:sig w:usb0="F7FFAFFF" w:usb1="E9DFFFFF" w:usb2="0000003F" w:usb3="00000000" w:csb0="003F01FF" w:csb1="00000000"/>
+    <w:sig w:usb0="00000003" w:usb1="00000000" w:usb2="00000000" w:usb3="00000000" w:csb0="00000001" w:csb1="00000000"/>
   </w:font>
   <w:font w:name="Tahoma">
     <w:panose1 w:val="020B0604030504040204"/>
-    <w:charset w:val="CC"/>
+    <w:charset w:val="00"/>
     <w:family w:val="swiss"/>
+    <w:notTrueType/>
     <w:pitch w:val="variable"/>
-    <w:sig w:usb0="E1002EFF" w:usb1="C000605B" w:usb2="00000029" w:usb3="00000000" w:csb0="000101FF" w:csb1="00000000"/>
+    <w:sig w:usb0="00000003" w:usb1="00000000" w:usb2="00000000" w:usb3="00000000" w:csb0="00000001" w:csb1="00000000"/>
   </w:font>
   <w:font w:name="MS Gothic">
     <w:altName w:val="ＭＳ ゴシック"/>
@@ -11765,13 +11763,13 @@
     <w:sig w:usb0="E00006FF" w:usb1="400004FF" w:usb2="00000000" w:usb3="00000000" w:csb0="0000019F" w:csb1="00000000"/>
   </w:font>
   <w:font w:name="MS Mincho">
-    <w:altName w:val="MS Gothic"/>
+    <w:altName w:val="ＭＳ 明朝"/>
     <w:panose1 w:val="02020609040205080304"/>
     <w:charset w:val="80"/>
     <w:family w:val="roman"/>
     <w:notTrueType/>
     <w:pitch w:val="fixed"/>
-    <w:sig w:usb0="00000000" w:usb1="08070000" w:usb2="00000010" w:usb3="00000000" w:csb0="00020000" w:csb1="00000000"/>
+    <w:sig w:usb0="00000001" w:usb1="08070000" w:usb2="00000010" w:usb3="00000000" w:csb0="00020000" w:csb1="00000000"/>
   </w:font>
   <w:font w:name="Calibri">
     <w:panose1 w:val="020F0502020204030204"/>
@@ -11818,6 +11816,7 @@
     <w:rsid w:val="008C2D0E"/>
     <w:rsid w:val="008D1D6A"/>
     <w:rsid w:val="008F7EF5"/>
+    <w:rsid w:val="00905884"/>
     <w:rsid w:val="009428DF"/>
     <w:rsid w:val="009853D4"/>
     <w:rsid w:val="0099454B"/>
@@ -12752,7 +12751,7 @@
 </file>
 
 <file path=customXml/itemProps1.xml><?xml version="1.0" encoding="utf-8"?>
-<ds:datastoreItem xmlns:ds="http://schemas.openxmlformats.org/officeDocument/2006/customXml" ds:itemID="{24D7EDE3-E47C-43A0-8893-CA436B34868D}">
+<ds:datastoreItem xmlns:ds="http://schemas.openxmlformats.org/officeDocument/2006/customXml" ds:itemID="{D5E64774-8C21-4874-8CFF-DE28C6854A13}">
   <ds:schemaRefs>
     <ds:schemaRef ds:uri="http://schemas.openxmlformats.org/officeDocument/2006/bibliography"/>
   </ds:schemaRefs>

--- a/2018/Апрель/06.04/Кузьменко  ИЕ.docx
+++ b/2018/Апрель/06.04/Кузьменко  ИЕ.docx
@@ -1091,7 +1091,6 @@
           <w:lang w:val="ru-RU"/>
         </w:rPr>
       </w:pPr>
-      <w:proofErr w:type="spellStart"/>
       <w:r>
         <w:rPr>
           <w:color w:val="17365D" w:themeColor="text2" w:themeShade="BF"/>
@@ -1108,17 +1107,7 @@
           <w:szCs w:val="28"/>
           <w:lang w:val="ru-RU"/>
         </w:rPr>
-        <w:t>лиферативная</w:t>
-      </w:r>
-      <w:proofErr w:type="spellEnd"/>
-      <w:r>
-        <w:rPr>
-          <w:color w:val="17365D" w:themeColor="text2" w:themeShade="BF"/>
-          <w:sz w:val="28"/>
-          <w:szCs w:val="28"/>
-          <w:lang w:val="ru-RU"/>
-        </w:rPr>
-        <w:t xml:space="preserve">  диабетическая</w:t>
+        <w:t>лиферативная  диабетическая</w:t>
       </w:r>
       <w:r>
         <w:rPr>
@@ -2212,21 +2201,12 @@
         </w:rPr>
         <w:t xml:space="preserve">лет. Из гипотензивных принимает </w:t>
       </w:r>
-      <w:proofErr w:type="spellStart"/>
-      <w:r>
-        <w:rPr>
-          <w:sz w:val="28"/>
-          <w:lang w:val="ru-RU"/>
-        </w:rPr>
-        <w:t>эналаприл</w:t>
-      </w:r>
-      <w:proofErr w:type="spellEnd"/>
-      <w:r>
-        <w:rPr>
-          <w:sz w:val="28"/>
-          <w:lang w:val="ru-RU"/>
-        </w:rPr>
-        <w:t xml:space="preserve"> 10 мг, </w:t>
+      <w:r>
+        <w:rPr>
+          <w:sz w:val="28"/>
+          <w:lang w:val="ru-RU"/>
+        </w:rPr>
+        <w:t xml:space="preserve">эналаприл 10 мг, </w:t>
       </w:r>
       <w:proofErr w:type="spellStart"/>
       <w:r>
@@ -2294,8 +2274,6 @@
         </w:rPr>
         <w:t>2,0 –</w:t>
       </w:r>
-      <w:bookmarkStart w:id="2" w:name="_GoBack"/>
-      <w:bookmarkEnd w:id="2"/>
       <w:r>
         <w:rPr>
           <w:sz w:val="28"/>
@@ -4286,132 +4264,6 @@
     </w:p>
     <w:p>
       <w:pPr>
-        <w:ind w:left="-567"/>
-        <w:jc w:val="both"/>
-        <w:rPr>
-          <w:bCs/>
-          <w:sz w:val="28"/>
-          <w:szCs w:val="20"/>
-          <w:lang w:val="ru-RU"/>
-        </w:rPr>
-      </w:pPr>
-      <w:r>
-        <w:rPr>
-          <w:sz w:val="28"/>
-          <w:szCs w:val="28"/>
-          <w:lang w:val="ru-RU"/>
-        </w:rPr>
-        <w:t>.</w:t>
-      </w:r>
-      <w:r>
-        <w:rPr>
-          <w:sz w:val="28"/>
-          <w:szCs w:val="28"/>
-          <w:lang w:val="ru-RU"/>
-        </w:rPr>
-        <w:t>03.18</w:t>
-      </w:r>
-      <w:r>
-        <w:rPr>
-          <w:sz w:val="28"/>
-          <w:szCs w:val="28"/>
-          <w:lang w:val="ru-RU"/>
-        </w:rPr>
-        <w:t xml:space="preserve"> </w:t>
-      </w:r>
-      <w:proofErr w:type="spellStart"/>
-      <w:r>
-        <w:rPr>
-          <w:sz w:val="28"/>
-          <w:szCs w:val="28"/>
-          <w:lang w:val="ru-RU"/>
-        </w:rPr>
-        <w:t>Коагулограмма</w:t>
-      </w:r>
-      <w:proofErr w:type="spellEnd"/>
-      <w:r>
-        <w:rPr>
-          <w:sz w:val="28"/>
-          <w:szCs w:val="28"/>
-          <w:lang w:val="ru-RU"/>
-        </w:rPr>
-        <w:t xml:space="preserve">: </w:t>
-      </w:r>
-      <w:proofErr w:type="spellStart"/>
-      <w:r>
-        <w:rPr>
-          <w:sz w:val="28"/>
-          <w:szCs w:val="28"/>
-          <w:lang w:val="ru-RU"/>
-        </w:rPr>
-        <w:t>вр</w:t>
-      </w:r>
-      <w:proofErr w:type="spellEnd"/>
-      <w:r>
-        <w:rPr>
-          <w:sz w:val="28"/>
-          <w:szCs w:val="28"/>
-          <w:lang w:val="ru-RU"/>
-        </w:rPr>
-        <w:t xml:space="preserve">. </w:t>
-      </w:r>
-      <w:proofErr w:type="spellStart"/>
-      <w:r>
-        <w:rPr>
-          <w:sz w:val="28"/>
-          <w:szCs w:val="28"/>
-          <w:lang w:val="ru-RU"/>
-        </w:rPr>
-        <w:t>сверт</w:t>
-      </w:r>
-      <w:proofErr w:type="spellEnd"/>
-      <w:r>
-        <w:rPr>
-          <w:sz w:val="28"/>
-          <w:szCs w:val="28"/>
-          <w:lang w:val="ru-RU"/>
-        </w:rPr>
-        <w:t>. –   мин.; ПТИ –   %; фибр –  г/л; фибр</w:t>
-      </w:r>
-      <w:proofErr w:type="gramStart"/>
-      <w:r>
-        <w:rPr>
-          <w:sz w:val="28"/>
-          <w:szCs w:val="28"/>
-          <w:lang w:val="ru-RU"/>
-        </w:rPr>
-        <w:t xml:space="preserve"> Б</w:t>
-      </w:r>
-      <w:proofErr w:type="gramEnd"/>
-      <w:r>
-        <w:rPr>
-          <w:sz w:val="28"/>
-          <w:szCs w:val="28"/>
-          <w:lang w:val="ru-RU"/>
-        </w:rPr>
-        <w:t xml:space="preserve"> – </w:t>
-      </w:r>
-      <w:proofErr w:type="spellStart"/>
-      <w:r>
-        <w:rPr>
-          <w:sz w:val="28"/>
-          <w:szCs w:val="28"/>
-          <w:lang w:val="ru-RU"/>
-        </w:rPr>
-        <w:t>отр</w:t>
-      </w:r>
-      <w:proofErr w:type="spellEnd"/>
-      <w:r>
-        <w:rPr>
-          <w:sz w:val="28"/>
-          <w:szCs w:val="28"/>
-          <w:lang w:val="ru-RU"/>
-        </w:rPr>
-        <w:t xml:space="preserve">; АКТ – </w:t>
-      </w:r>
-    </w:p>
-    <w:p>
-      <w:pPr>
         <w:pStyle w:val="3"/>
         <w:ind w:left="-567"/>
         <w:jc w:val="both"/>
@@ -4892,13 +4744,8 @@
       <w:r>
         <w:t xml:space="preserve"> </w:t>
       </w:r>
-      <w:proofErr w:type="spellStart"/>
-      <w:r>
-        <w:t>Микроальбуминурия</w:t>
-      </w:r>
-      <w:proofErr w:type="spellEnd"/>
-      <w:r>
-        <w:t xml:space="preserve"> </w:t>
+      <w:r>
+        <w:t xml:space="preserve">Микроальбуминурия </w:t>
       </w:r>
       <w:r>
         <w:t>–</w:t>
@@ -5830,6 +5677,336 @@
           </w:p>
         </w:tc>
       </w:tr>
+      <w:tr>
+        <w:tc>
+          <w:tcPr>
+            <w:tcW w:w="2518" w:type="dxa"/>
+          </w:tcPr>
+          <w:p>
+            <w:pPr>
+              <w:rPr>
+                <w:sz w:val="28"/>
+                <w:szCs w:val="28"/>
+                <w:lang w:val="ru-RU"/>
+              </w:rPr>
+            </w:pPr>
+            <w:r>
+              <w:rPr>
+                <w:sz w:val="28"/>
+                <w:szCs w:val="28"/>
+                <w:lang w:val="ru-RU"/>
+              </w:rPr>
+              <w:t>07.04</w:t>
+            </w:r>
+          </w:p>
+        </w:tc>
+        <w:tc>
+          <w:tcPr>
+            <w:tcW w:w="992" w:type="dxa"/>
+          </w:tcPr>
+          <w:p>
+            <w:pPr>
+              <w:rPr>
+                <w:sz w:val="28"/>
+                <w:szCs w:val="28"/>
+                <w:lang w:val="ru-RU"/>
+              </w:rPr>
+            </w:pPr>
+            <w:r>
+              <w:rPr>
+                <w:sz w:val="28"/>
+                <w:szCs w:val="28"/>
+                <w:lang w:val="ru-RU"/>
+              </w:rPr>
+              <w:t>5,4</w:t>
+            </w:r>
+          </w:p>
+        </w:tc>
+        <w:tc>
+          <w:tcPr>
+            <w:tcW w:w="993" w:type="dxa"/>
+          </w:tcPr>
+          <w:p>
+            <w:pPr>
+              <w:rPr>
+                <w:sz w:val="28"/>
+                <w:szCs w:val="28"/>
+                <w:lang w:val="ru-RU"/>
+              </w:rPr>
+            </w:pPr>
+            <w:r>
+              <w:rPr>
+                <w:sz w:val="28"/>
+                <w:szCs w:val="28"/>
+                <w:lang w:val="ru-RU"/>
+              </w:rPr>
+              <w:t>9,6</w:t>
+            </w:r>
+          </w:p>
+        </w:tc>
+        <w:tc>
+          <w:tcPr>
+            <w:tcW w:w="992" w:type="dxa"/>
+          </w:tcPr>
+          <w:p>
+            <w:pPr>
+              <w:rPr>
+                <w:sz w:val="28"/>
+                <w:szCs w:val="28"/>
+                <w:lang w:val="ru-RU"/>
+              </w:rPr>
+            </w:pPr>
+            <w:r>
+              <w:rPr>
+                <w:sz w:val="28"/>
+                <w:szCs w:val="28"/>
+                <w:lang w:val="ru-RU"/>
+              </w:rPr>
+              <w:t>9,3</w:t>
+            </w:r>
+          </w:p>
+        </w:tc>
+        <w:tc>
+          <w:tcPr>
+            <w:tcW w:w="992" w:type="dxa"/>
+          </w:tcPr>
+          <w:p>
+            <w:pPr>
+              <w:rPr>
+                <w:sz w:val="28"/>
+                <w:szCs w:val="28"/>
+                <w:lang w:val="ru-RU"/>
+              </w:rPr>
+            </w:pPr>
+            <w:r>
+              <w:rPr>
+                <w:sz w:val="28"/>
+                <w:szCs w:val="28"/>
+                <w:lang w:val="ru-RU"/>
+              </w:rPr>
+              <w:t>12,2</w:t>
+            </w:r>
+          </w:p>
+        </w:tc>
+        <w:tc>
+          <w:tcPr>
+            <w:tcW w:w="992" w:type="dxa"/>
+          </w:tcPr>
+          <w:p>
+            <w:pPr>
+              <w:rPr>
+                <w:sz w:val="28"/>
+                <w:szCs w:val="28"/>
+                <w:lang w:val="ru-RU"/>
+              </w:rPr>
+            </w:pPr>
+          </w:p>
+        </w:tc>
+      </w:tr>
+      <w:tr>
+        <w:tc>
+          <w:tcPr>
+            <w:tcW w:w="2518" w:type="dxa"/>
+          </w:tcPr>
+          <w:p>
+            <w:pPr>
+              <w:rPr>
+                <w:sz w:val="28"/>
+                <w:szCs w:val="28"/>
+                <w:lang w:val="ru-RU"/>
+              </w:rPr>
+            </w:pPr>
+            <w:r>
+              <w:rPr>
+                <w:sz w:val="28"/>
+                <w:szCs w:val="28"/>
+                <w:lang w:val="ru-RU"/>
+              </w:rPr>
+              <w:t>08.04</w:t>
+            </w:r>
+          </w:p>
+        </w:tc>
+        <w:tc>
+          <w:tcPr>
+            <w:tcW w:w="992" w:type="dxa"/>
+          </w:tcPr>
+          <w:p>
+            <w:pPr>
+              <w:rPr>
+                <w:sz w:val="28"/>
+                <w:szCs w:val="28"/>
+                <w:lang w:val="ru-RU"/>
+              </w:rPr>
+            </w:pPr>
+          </w:p>
+        </w:tc>
+        <w:tc>
+          <w:tcPr>
+            <w:tcW w:w="993" w:type="dxa"/>
+          </w:tcPr>
+          <w:p>
+            <w:pPr>
+              <w:rPr>
+                <w:sz w:val="28"/>
+                <w:szCs w:val="28"/>
+                <w:lang w:val="ru-RU"/>
+              </w:rPr>
+            </w:pPr>
+          </w:p>
+        </w:tc>
+        <w:tc>
+          <w:tcPr>
+            <w:tcW w:w="992" w:type="dxa"/>
+          </w:tcPr>
+          <w:p>
+            <w:pPr>
+              <w:rPr>
+                <w:sz w:val="28"/>
+                <w:szCs w:val="28"/>
+                <w:lang w:val="ru-RU"/>
+              </w:rPr>
+            </w:pPr>
+          </w:p>
+        </w:tc>
+        <w:tc>
+          <w:tcPr>
+            <w:tcW w:w="992" w:type="dxa"/>
+          </w:tcPr>
+          <w:p>
+            <w:pPr>
+              <w:rPr>
+                <w:sz w:val="28"/>
+                <w:szCs w:val="28"/>
+                <w:lang w:val="ru-RU"/>
+              </w:rPr>
+            </w:pPr>
+            <w:r>
+              <w:rPr>
+                <w:sz w:val="28"/>
+                <w:szCs w:val="28"/>
+                <w:lang w:val="ru-RU"/>
+              </w:rPr>
+              <w:t>10,4</w:t>
+            </w:r>
+          </w:p>
+        </w:tc>
+        <w:tc>
+          <w:tcPr>
+            <w:tcW w:w="992" w:type="dxa"/>
+          </w:tcPr>
+          <w:p>
+            <w:pPr>
+              <w:rPr>
+                <w:sz w:val="28"/>
+                <w:szCs w:val="28"/>
+                <w:lang w:val="ru-RU"/>
+              </w:rPr>
+            </w:pPr>
+          </w:p>
+        </w:tc>
+      </w:tr>
+      <w:tr>
+        <w:tc>
+          <w:tcPr>
+            <w:tcW w:w="2518" w:type="dxa"/>
+          </w:tcPr>
+          <w:p>
+            <w:pPr>
+              <w:rPr>
+                <w:sz w:val="28"/>
+                <w:szCs w:val="28"/>
+                <w:lang w:val="ru-RU"/>
+              </w:rPr>
+            </w:pPr>
+            <w:r>
+              <w:rPr>
+                <w:sz w:val="28"/>
+                <w:szCs w:val="28"/>
+                <w:lang w:val="ru-RU"/>
+              </w:rPr>
+              <w:t>09.04</w:t>
+            </w:r>
+          </w:p>
+        </w:tc>
+        <w:tc>
+          <w:tcPr>
+            <w:tcW w:w="992" w:type="dxa"/>
+          </w:tcPr>
+          <w:p>
+            <w:pPr>
+              <w:rPr>
+                <w:sz w:val="28"/>
+                <w:szCs w:val="28"/>
+                <w:lang w:val="ru-RU"/>
+              </w:rPr>
+            </w:pPr>
+            <w:r>
+              <w:rPr>
+                <w:sz w:val="28"/>
+                <w:szCs w:val="28"/>
+                <w:lang w:val="ru-RU"/>
+              </w:rPr>
+              <w:t>7,9</w:t>
+            </w:r>
+          </w:p>
+        </w:tc>
+        <w:tc>
+          <w:tcPr>
+            <w:tcW w:w="993" w:type="dxa"/>
+          </w:tcPr>
+          <w:p>
+            <w:pPr>
+              <w:rPr>
+                <w:sz w:val="28"/>
+                <w:szCs w:val="28"/>
+                <w:lang w:val="ru-RU"/>
+              </w:rPr>
+            </w:pPr>
+          </w:p>
+        </w:tc>
+        <w:tc>
+          <w:tcPr>
+            <w:tcW w:w="992" w:type="dxa"/>
+          </w:tcPr>
+          <w:p>
+            <w:pPr>
+              <w:rPr>
+                <w:sz w:val="28"/>
+                <w:szCs w:val="28"/>
+                <w:lang w:val="ru-RU"/>
+              </w:rPr>
+            </w:pPr>
+          </w:p>
+        </w:tc>
+        <w:tc>
+          <w:tcPr>
+            <w:tcW w:w="992" w:type="dxa"/>
+          </w:tcPr>
+          <w:p>
+            <w:pPr>
+              <w:rPr>
+                <w:sz w:val="28"/>
+                <w:szCs w:val="28"/>
+                <w:lang w:val="ru-RU"/>
+              </w:rPr>
+            </w:pPr>
+          </w:p>
+        </w:tc>
+        <w:tc>
+          <w:tcPr>
+            <w:tcW w:w="992" w:type="dxa"/>
+          </w:tcPr>
+          <w:p>
+            <w:pPr>
+              <w:rPr>
+                <w:sz w:val="28"/>
+                <w:szCs w:val="28"/>
+                <w:lang w:val="ru-RU"/>
+              </w:rPr>
+            </w:pPr>
+          </w:p>
+        </w:tc>
+      </w:tr>
     </w:tbl>
     <w:p>
       <w:pPr>
@@ -5965,22 +6142,7 @@
           <w:sz w:val="28"/>
           <w:lang w:val="ru-RU"/>
         </w:rPr>
-        <w:t xml:space="preserve"> Гл. дно</w:t>
-      </w:r>
-      <w:proofErr w:type="gramStart"/>
-      <w:r>
-        <w:rPr>
-          <w:sz w:val="28"/>
-          <w:lang w:val="ru-RU"/>
-        </w:rPr>
-        <w:t>:</w:t>
-      </w:r>
-      <w:r>
-        <w:rPr>
-          <w:sz w:val="28"/>
-          <w:lang w:val="ru-RU"/>
-        </w:rPr>
-        <w:t>.</w:t>
+        <w:t xml:space="preserve"> Гл. дно:</w:t>
       </w:r>
       <w:r>
         <w:rPr>
@@ -5989,7 +6151,6 @@
         </w:rPr>
         <w:t xml:space="preserve"> </w:t>
       </w:r>
-      <w:proofErr w:type="gramEnd"/>
       <w:r>
         <w:rPr>
           <w:sz w:val="28"/>
@@ -6028,15 +6189,13 @@
         </w:rPr>
         <w:t xml:space="preserve"> </w:t>
       </w:r>
-      <w:proofErr w:type="spellStart"/>
-      <w:r>
-        <w:rPr>
-          <w:sz w:val="28"/>
-          <w:lang w:val="ru-RU"/>
-        </w:rPr>
-        <w:t>аретри</w:t>
-      </w:r>
-      <w:proofErr w:type="spellEnd"/>
+      <w:r>
+        <w:rPr>
+          <w:sz w:val="28"/>
+          <w:lang w:val="ru-RU"/>
+        </w:rPr>
+        <w:t>артерии</w:t>
+      </w:r>
       <w:r>
         <w:rPr>
           <w:sz w:val="28"/>
@@ -6044,25 +6203,28 @@
         </w:rPr>
         <w:t xml:space="preserve"> сужены вены полнокровны, сосуды умеренно </w:t>
       </w:r>
-      <w:proofErr w:type="spellStart"/>
-      <w:r>
-        <w:rPr>
-          <w:sz w:val="28"/>
-          <w:lang w:val="ru-RU"/>
-        </w:rPr>
-        <w:t>извтиы</w:t>
-      </w:r>
-      <w:proofErr w:type="spellEnd"/>
-      <w:proofErr w:type="gramStart"/>
-      <w:r>
-        <w:rPr>
-          <w:sz w:val="28"/>
-          <w:lang w:val="ru-RU"/>
-        </w:rPr>
-        <w:t xml:space="preserve"> ,</w:t>
-      </w:r>
-      <w:proofErr w:type="spellStart"/>
-      <w:proofErr w:type="gramEnd"/>
+      <w:r>
+        <w:rPr>
+          <w:sz w:val="28"/>
+          <w:lang w:val="ru-RU"/>
+        </w:rPr>
+        <w:t>извиты</w:t>
+      </w:r>
+      <w:r>
+        <w:rPr>
+          <w:sz w:val="28"/>
+          <w:lang w:val="ru-RU"/>
+        </w:rPr>
+        <w:t>,</w:t>
+      </w:r>
+      <w:r>
+        <w:rPr>
+          <w:sz w:val="28"/>
+          <w:lang w:val="ru-RU"/>
+        </w:rPr>
+        <w:t xml:space="preserve"> </w:t>
+      </w:r>
+      <w:proofErr w:type="spellStart"/>
       <w:r>
         <w:rPr>
           <w:sz w:val="28"/>
@@ -6078,12 +6240,14 @@
         </w:rPr>
         <w:t>.</w:t>
       </w:r>
-      <w:r>
-        <w:rPr>
-          <w:sz w:val="28"/>
-          <w:lang w:val="ru-RU"/>
-        </w:rPr>
-        <w:t xml:space="preserve">  </w:t>
+      <w:bookmarkStart w:id="2" w:name="_GoBack"/>
+      <w:bookmarkEnd w:id="2"/>
+      <w:r>
+        <w:rPr>
+          <w:sz w:val="28"/>
+          <w:lang w:val="ru-RU"/>
+        </w:rPr>
+        <w:t xml:space="preserve"> </w:t>
       </w:r>
       <w:r>
         <w:rPr>
@@ -6168,21 +6332,7 @@
           <w:sz w:val="28"/>
           <w:lang w:val="ru-RU"/>
         </w:rPr>
-        <w:t>:</w:t>
-      </w:r>
-      <w:r>
-        <w:rPr>
-          <w:sz w:val="28"/>
-          <w:lang w:val="ru-RU"/>
-        </w:rPr>
-        <w:t xml:space="preserve"> </w:t>
-      </w:r>
-      <w:r>
-        <w:rPr>
-          <w:sz w:val="28"/>
-          <w:lang w:val="ru-RU"/>
-        </w:rPr>
-        <w:t xml:space="preserve">ЧСС </w:t>
+        <w:t xml:space="preserve">: ЧСС </w:t>
       </w:r>
       <w:r>
         <w:rPr>
@@ -6206,7 +6356,7 @@
           </w:rPr>
           <w:id w:val="-1300382127"/>
           <w:placeholder>
-            <w:docPart w:val="DefaultPlaceholder_1082065159"/>
+            <w:docPart w:val="BAF7E3B676304F1ABF1FA78C9414A07A"/>
           </w:placeholder>
           <w:comboBox>
             <w:listItem w:value="Выберите элемент."/>
@@ -6215,7 +6365,6 @@
             <w:listItem w:displayText="повышен." w:value="повышен."/>
           </w:comboBox>
         </w:sdtPr>
-        <w:sdtEndPr/>
         <w:sdtContent>
           <w:r>
             <w:rPr>
@@ -6263,35 +6412,7 @@
           <w:sz w:val="28"/>
           <w:lang w:val="ru-RU"/>
         </w:rPr>
-        <w:t xml:space="preserve">сь </w:t>
-      </w:r>
-      <w:r>
-        <w:rPr>
-          <w:sz w:val="28"/>
-          <w:lang w:val="ru-RU"/>
-        </w:rPr>
-        <w:t>не</w:t>
-      </w:r>
-      <w:r>
-        <w:rPr>
-          <w:sz w:val="28"/>
-          <w:lang w:val="ru-RU"/>
-        </w:rPr>
-        <w:t xml:space="preserve"> отклонена</w:t>
-      </w:r>
-      <w:r>
-        <w:rPr>
-          <w:sz w:val="28"/>
-          <w:lang w:val="ru-RU"/>
-        </w:rPr>
-        <w:t xml:space="preserve"> влево</w:t>
-      </w:r>
-      <w:r>
-        <w:rPr>
-          <w:sz w:val="28"/>
-          <w:lang w:val="ru-RU"/>
-        </w:rPr>
-        <w:t xml:space="preserve">.  </w:t>
+        <w:t xml:space="preserve">сь отклонена влево.  </w:t>
       </w:r>
       <w:r>
         <w:rPr>
@@ -6308,24 +6429,125 @@
         <w:rPr>
           <w:sz w:val="28"/>
           <w:szCs w:val="20"/>
+          <w:lang w:val="ru-RU"/>
+        </w:rPr>
+      </w:pPr>
+      <w:r>
+        <w:rPr>
+          <w:sz w:val="28"/>
           <w:u w:val="single"/>
           <w:lang w:val="ru-RU"/>
         </w:rPr>
-      </w:pPr>
+        <w:t xml:space="preserve">29.03.18 </w:t>
+      </w:r>
       <w:r>
         <w:rPr>
           <w:sz w:val="28"/>
           <w:u w:val="single"/>
           <w:lang w:val="ru-RU"/>
         </w:rPr>
-        <w:t>Кардиолог</w:t>
-      </w:r>
-      <w:r>
-        <w:rPr>
-          <w:sz w:val="28"/>
-          <w:lang w:val="ru-RU"/>
-        </w:rPr>
-        <w:t xml:space="preserve">: </w:t>
+        <w:t>ЭКГ</w:t>
+      </w:r>
+      <w:r>
+        <w:rPr>
+          <w:sz w:val="28"/>
+          <w:lang w:val="ru-RU"/>
+        </w:rPr>
+        <w:t xml:space="preserve">: ЧСС </w:t>
+      </w:r>
+      <w:r>
+        <w:rPr>
+          <w:sz w:val="28"/>
+          <w:lang w:val="ru-RU"/>
+        </w:rPr>
+        <w:t>92</w:t>
+      </w:r>
+      <w:r>
+        <w:rPr>
+          <w:sz w:val="28"/>
+          <w:lang w:val="ru-RU"/>
+        </w:rPr>
+        <w:t xml:space="preserve">- уд/мин. Вольтаж </w:t>
+      </w:r>
+      <w:sdt>
+        <w:sdtPr>
+          <w:rPr>
+            <w:sz w:val="28"/>
+            <w:lang w:val="ru-RU"/>
+          </w:rPr>
+          <w:id w:val="-84378247"/>
+          <w:placeholder>
+            <w:docPart w:val="908ECD612B084756933F45187A89FB9F"/>
+          </w:placeholder>
+          <w:comboBox>
+            <w:listItem w:value="Выберите элемент."/>
+            <w:listItem w:displayText="сохранен." w:value="сохранен."/>
+            <w:listItem w:displayText="снижен." w:value="снижен."/>
+            <w:listItem w:displayText="повышен." w:value="повышен."/>
+          </w:comboBox>
+        </w:sdtPr>
+        <w:sdtContent>
+          <w:r>
+            <w:rPr>
+              <w:sz w:val="28"/>
+              <w:lang w:val="ru-RU"/>
+            </w:rPr>
+            <w:t>сохранен.</w:t>
+          </w:r>
+        </w:sdtContent>
+      </w:sdt>
+      <w:r>
+        <w:rPr>
+          <w:sz w:val="28"/>
+          <w:lang w:val="ru-RU"/>
+        </w:rPr>
+        <w:t xml:space="preserve">  Ритм синусовый, тахикардия. Эл</w:t>
+      </w:r>
+      <w:proofErr w:type="gramStart"/>
+      <w:r>
+        <w:rPr>
+          <w:sz w:val="28"/>
+          <w:lang w:val="ru-RU"/>
+        </w:rPr>
+        <w:t>.</w:t>
+      </w:r>
+      <w:proofErr w:type="gramEnd"/>
+      <w:r>
+        <w:rPr>
+          <w:sz w:val="28"/>
+          <w:lang w:val="ru-RU"/>
+        </w:rPr>
+        <w:t xml:space="preserve"> </w:t>
+      </w:r>
+      <w:proofErr w:type="gramStart"/>
+      <w:r>
+        <w:rPr>
+          <w:sz w:val="28"/>
+          <w:lang w:val="ru-RU"/>
+        </w:rPr>
+        <w:t>о</w:t>
+      </w:r>
+      <w:proofErr w:type="gramEnd"/>
+      <w:r>
+        <w:rPr>
+          <w:sz w:val="28"/>
+          <w:lang w:val="ru-RU"/>
+        </w:rPr>
+        <w:t xml:space="preserve">сь отклонена влево.  </w:t>
+      </w:r>
+      <w:r>
+        <w:rPr>
+          <w:sz w:val="28"/>
+          <w:lang w:val="ru-RU"/>
+        </w:rPr>
+        <w:t>Неполная блокада ПНПГ.</w:t>
+      </w:r>
+      <w:r>
+        <w:rPr>
+          <w:sz w:val="28"/>
+          <w:lang w:val="ru-RU"/>
+        </w:rPr>
+        <w:t xml:space="preserve"> Блокада передней ветви ЛНПГ. Гипертрофия левого желудочка, замедление АВ проводимости. </w:t>
       </w:r>
     </w:p>
     <w:p>
@@ -6334,9 +6556,75 @@
         <w:jc w:val="both"/>
         <w:rPr>
           <w:sz w:val="28"/>
+          <w:szCs w:val="20"/>
+          <w:u w:val="single"/>
           <w:lang w:val="ru-RU"/>
         </w:rPr>
       </w:pPr>
+      <w:r>
+        <w:rPr>
+          <w:sz w:val="28"/>
+          <w:u w:val="single"/>
+          <w:lang w:val="ru-RU"/>
+        </w:rPr>
+        <w:t>02.04.18</w:t>
+      </w:r>
+      <w:r>
+        <w:rPr>
+          <w:sz w:val="28"/>
+          <w:u w:val="single"/>
+          <w:lang w:val="ru-RU"/>
+        </w:rPr>
+        <w:t>Кардиолог</w:t>
+      </w:r>
+      <w:r>
+        <w:rPr>
+          <w:sz w:val="28"/>
+          <w:lang w:val="ru-RU"/>
+        </w:rPr>
+        <w:t xml:space="preserve">: </w:t>
+      </w:r>
+      <w:r>
+        <w:rPr>
+          <w:sz w:val="28"/>
+          <w:lang w:val="ru-RU"/>
+        </w:rPr>
+        <w:t xml:space="preserve"> ИБС, диффузный кардиосклероз САН II А. ф. </w:t>
+      </w:r>
+      <w:proofErr w:type="spellStart"/>
+      <w:r>
+        <w:rPr>
+          <w:sz w:val="28"/>
+          <w:lang w:val="ru-RU"/>
+        </w:rPr>
+        <w:t>кл</w:t>
+      </w:r>
+      <w:proofErr w:type="spellEnd"/>
+      <w:r>
+        <w:rPr>
+          <w:sz w:val="28"/>
+          <w:lang w:val="ru-RU"/>
+        </w:rPr>
+        <w:t xml:space="preserve"> II. Гипертоническая болезнь III стадии 3 степени. Гипертензивное сердце. Риск 4.  </w:t>
+      </w:r>
+    </w:p>
+    <w:p>
+      <w:pPr>
+        <w:ind w:left="-567"/>
+        <w:jc w:val="both"/>
+        <w:rPr>
+          <w:sz w:val="28"/>
+          <w:lang w:val="ru-RU"/>
+        </w:rPr>
+      </w:pPr>
+      <w:r>
+        <w:rPr>
+          <w:sz w:val="28"/>
+          <w:u w:val="single"/>
+          <w:lang w:val="ru-RU"/>
+        </w:rPr>
+        <w:t>02.04.18</w:t>
+      </w:r>
       <w:r>
         <w:rPr>
           <w:sz w:val="28"/>
@@ -6445,23 +6733,7 @@
               <w:sz w:val="28"/>
               <w:lang w:val="ru-RU"/>
             </w:rPr>
-            <w:t xml:space="preserve">Диабетическая </w:t>
-          </w:r>
-          <w:proofErr w:type="spellStart"/>
-          <w:r>
-            <w:rPr>
-              <w:sz w:val="28"/>
-              <w:lang w:val="ru-RU"/>
-            </w:rPr>
-            <w:t>ангиопатия</w:t>
-          </w:r>
-          <w:proofErr w:type="spellEnd"/>
-          <w:r>
-            <w:rPr>
-              <w:sz w:val="28"/>
-              <w:lang w:val="ru-RU"/>
-            </w:rPr>
-            <w:t xml:space="preserve"> артерий н/к </w:t>
+            <w:t xml:space="preserve">Диабетическая ангиопатия артерий н/к </w:t>
           </w:r>
           <w:proofErr w:type="spellStart"/>
           <w:r>
@@ -6530,19 +6802,65 @@
         </w:rPr>
         <w:t xml:space="preserve"> </w:t>
       </w:r>
-      <w:r>
-        <w:rPr>
-          <w:sz w:val="28"/>
-          <w:lang w:val="ru-RU"/>
-        </w:rPr>
-        <w:t xml:space="preserve">ЛПИ </w:t>
-      </w:r>
-      <w:r>
-        <w:rPr>
-          <w:sz w:val="28"/>
-          <w:lang w:val="ru-RU"/>
-        </w:rPr>
-        <w:t>справа –</w:t>
+      <w:proofErr w:type="spellStart"/>
+      <w:r>
+        <w:rPr>
+          <w:sz w:val="28"/>
+          <w:lang w:val="ru-RU"/>
+        </w:rPr>
+        <w:t>Эхопризнаки</w:t>
+      </w:r>
+      <w:proofErr w:type="spellEnd"/>
+      <w:r>
+        <w:rPr>
+          <w:sz w:val="28"/>
+          <w:lang w:val="ru-RU"/>
+        </w:rPr>
+        <w:t xml:space="preserve"> </w:t>
+      </w:r>
+      <w:proofErr w:type="spellStart"/>
+      <w:r>
+        <w:rPr>
+          <w:sz w:val="28"/>
+          <w:lang w:val="ru-RU"/>
+        </w:rPr>
+        <w:t>неокклюзирующего</w:t>
+      </w:r>
+      <w:proofErr w:type="spellEnd"/>
+      <w:r>
+        <w:rPr>
+          <w:sz w:val="28"/>
+          <w:lang w:val="ru-RU"/>
+        </w:rPr>
+        <w:t xml:space="preserve"> </w:t>
+      </w:r>
+      <w:r>
+        <w:rPr>
+          <w:sz w:val="28"/>
+          <w:lang w:val="ru-RU"/>
+        </w:rPr>
+        <w:t>заболевания</w:t>
+      </w:r>
+      <w:r>
+        <w:rPr>
+          <w:sz w:val="28"/>
+          <w:lang w:val="ru-RU"/>
+        </w:rPr>
+        <w:t xml:space="preserve"> </w:t>
+      </w:r>
+      <w:r>
+        <w:rPr>
+          <w:sz w:val="28"/>
+          <w:lang w:val="ru-RU"/>
+        </w:rPr>
+        <w:t>артерий</w:t>
+      </w:r>
+      <w:r>
+        <w:rPr>
+          <w:sz w:val="28"/>
+          <w:lang w:val="ru-RU"/>
+        </w:rPr>
+        <w:t xml:space="preserve"> н/</w:t>
       </w:r>
       <w:proofErr w:type="gramStart"/>
       <w:r>
@@ -6550,7 +6868,7 @@
           <w:sz w:val="28"/>
           <w:lang w:val="ru-RU"/>
         </w:rPr>
-        <w:t xml:space="preserve"> ,</w:t>
+        <w:t>к</w:t>
       </w:r>
       <w:proofErr w:type="gramEnd"/>
       <w:r>
@@ -6558,129 +6876,23 @@
           <w:sz w:val="28"/>
           <w:lang w:val="ru-RU"/>
         </w:rPr>
-        <w:t xml:space="preserve"> </w:t>
-      </w:r>
-      <w:r>
-        <w:rPr>
-          <w:sz w:val="28"/>
-          <w:lang w:val="ru-RU"/>
-        </w:rPr>
-        <w:t xml:space="preserve">ЛПИ </w:t>
-      </w:r>
-      <w:r>
-        <w:rPr>
-          <w:sz w:val="28"/>
-          <w:lang w:val="ru-RU"/>
-        </w:rPr>
-        <w:t xml:space="preserve">слева – . </w:t>
-      </w:r>
-      <w:r>
-        <w:rPr>
-          <w:sz w:val="28"/>
-          <w:lang w:val="ru-RU"/>
-        </w:rPr>
-        <w:t xml:space="preserve">Кровоток по а. </w:t>
-      </w:r>
-      <w:proofErr w:type="spellStart"/>
-      <w:r>
-        <w:rPr>
-          <w:sz w:val="28"/>
-          <w:lang w:val="ru-RU"/>
-        </w:rPr>
-        <w:t>tibialis</w:t>
-      </w:r>
-      <w:proofErr w:type="spellEnd"/>
-      <w:r>
-        <w:rPr>
-          <w:sz w:val="28"/>
-          <w:lang w:val="ru-RU"/>
-        </w:rPr>
-        <w:t xml:space="preserve"> </w:t>
-      </w:r>
-      <w:proofErr w:type="spellStart"/>
-      <w:r>
-        <w:rPr>
-          <w:sz w:val="28"/>
-          <w:lang w:val="ru-RU"/>
-        </w:rPr>
-        <w:t>роst</w:t>
-      </w:r>
-      <w:proofErr w:type="spellEnd"/>
-      <w:r>
-        <w:rPr>
-          <w:sz w:val="28"/>
-          <w:lang w:val="ru-RU"/>
-        </w:rPr>
-        <w:t xml:space="preserve">  не нарушен </w:t>
-      </w:r>
-      <w:r>
-        <w:rPr>
-          <w:sz w:val="28"/>
-          <w:lang w:val="ru-RU"/>
-        </w:rPr>
-        <w:t xml:space="preserve">с </w:t>
-      </w:r>
-      <w:r>
-        <w:rPr>
-          <w:sz w:val="28"/>
-          <w:lang w:val="ru-RU"/>
-        </w:rPr>
-        <w:t xml:space="preserve">обеих сторон. </w:t>
-      </w:r>
-      <w:r>
-        <w:rPr>
-          <w:sz w:val="28"/>
-          <w:lang w:val="ru-RU"/>
-        </w:rPr>
-        <w:t xml:space="preserve">Нарушение кровообращения </w:t>
-      </w:r>
-      <w:proofErr w:type="gramStart"/>
-      <w:r>
-        <w:rPr>
-          <w:sz w:val="28"/>
-          <w:lang w:val="ru-RU"/>
-        </w:rPr>
-        <w:t>по</w:t>
-      </w:r>
-      <w:proofErr w:type="gramEnd"/>
-      <w:r>
-        <w:rPr>
-          <w:sz w:val="28"/>
-          <w:lang w:val="ru-RU"/>
-        </w:rPr>
-        <w:t xml:space="preserve"> а. </w:t>
-      </w:r>
-      <w:proofErr w:type="spellStart"/>
-      <w:r>
-        <w:rPr>
-          <w:sz w:val="28"/>
-          <w:lang w:val="ru-RU"/>
-        </w:rPr>
-        <w:t>tibialis</w:t>
-      </w:r>
-      <w:proofErr w:type="spellEnd"/>
-      <w:r>
-        <w:rPr>
-          <w:sz w:val="28"/>
-          <w:lang w:val="ru-RU"/>
-        </w:rPr>
-        <w:t xml:space="preserve">  </w:t>
-      </w:r>
-      <w:proofErr w:type="spellStart"/>
-      <w:r>
-        <w:rPr>
-          <w:sz w:val="28"/>
-          <w:lang w:val="ru-RU"/>
-        </w:rPr>
-        <w:t>роst</w:t>
-      </w:r>
-      <w:proofErr w:type="spellEnd"/>
-      <w:r>
-        <w:rPr>
-          <w:sz w:val="28"/>
-          <w:lang w:val="ru-RU"/>
-        </w:rPr>
-        <w:t xml:space="preserve"> III ст. с обеих сторон. </w:t>
+        <w:t xml:space="preserve">  по типу диабетического </w:t>
+      </w:r>
+      <w:proofErr w:type="spellStart"/>
+      <w:r>
+        <w:rPr>
+          <w:sz w:val="28"/>
+          <w:lang w:val="ru-RU"/>
+        </w:rPr>
+        <w:t>медиакальциноза</w:t>
+      </w:r>
+      <w:proofErr w:type="spellEnd"/>
+      <w:r>
+        <w:rPr>
+          <w:sz w:val="28"/>
+          <w:lang w:val="ru-RU"/>
+        </w:rPr>
+        <w:t xml:space="preserve">. </w:t>
       </w:r>
     </w:p>
     <w:p>
@@ -6780,7 +6992,7 @@
           <w:szCs w:val="28"/>
           <w:lang w:val="ru-RU"/>
         </w:rPr>
-        <w:t xml:space="preserve"> по типу жировой дистрофии 1ст </w:t>
+        <w:t xml:space="preserve"> по типу жировой дистрофии 1ст</w:t>
       </w:r>
       <w:r>
         <w:rPr>
@@ -6944,8 +7156,33 @@
           <w:sz w:val="28"/>
           <w:lang w:val="ru-RU"/>
         </w:rPr>
-        <w:t>Щит. ж</w:t>
-      </w:r>
+        <w:t>Щит</w:t>
+      </w:r>
+      <w:proofErr w:type="gramStart"/>
+      <w:r>
+        <w:rPr>
+          <w:sz w:val="28"/>
+          <w:lang w:val="ru-RU"/>
+        </w:rPr>
+        <w:t>.</w:t>
+      </w:r>
+      <w:proofErr w:type="gramEnd"/>
+      <w:r>
+        <w:rPr>
+          <w:sz w:val="28"/>
+          <w:lang w:val="ru-RU"/>
+        </w:rPr>
+        <w:t xml:space="preserve"> </w:t>
+      </w:r>
+      <w:proofErr w:type="gramStart"/>
+      <w:r>
+        <w:rPr>
+          <w:sz w:val="28"/>
+          <w:lang w:val="ru-RU"/>
+        </w:rPr>
+        <w:t>ж</w:t>
+      </w:r>
+      <w:proofErr w:type="gramEnd"/>
       <w:r>
         <w:rPr>
           <w:sz w:val="28"/>
@@ -6967,30 +7204,141 @@
         </w:rPr>
         <w:t>не увеличена, контуры ровные</w:t>
       </w:r>
+      <w:r>
+        <w:rPr>
+          <w:sz w:val="28"/>
+          <w:lang w:val="ru-RU"/>
+        </w:rPr>
+        <w:t xml:space="preserve">. </w:t>
+      </w:r>
+      <w:proofErr w:type="spellStart"/>
+      <w:r>
+        <w:rPr>
+          <w:sz w:val="28"/>
+          <w:lang w:val="ru-RU"/>
+        </w:rPr>
+        <w:t>Эхогенность</w:t>
+      </w:r>
+      <w:proofErr w:type="spellEnd"/>
+      <w:r>
+        <w:rPr>
+          <w:sz w:val="28"/>
+          <w:lang w:val="ru-RU"/>
+        </w:rPr>
+        <w:t xml:space="preserve"> паренхимы снижена.</w:t>
+      </w:r>
+      <w:r>
+        <w:rPr>
+          <w:sz w:val="28"/>
+          <w:lang w:val="ru-RU"/>
+        </w:rPr>
+        <w:t xml:space="preserve"> </w:t>
+      </w:r>
+      <w:proofErr w:type="spellStart"/>
+      <w:r>
+        <w:rPr>
+          <w:sz w:val="28"/>
+          <w:lang w:val="ru-RU"/>
+        </w:rPr>
+        <w:t>Эхоструктура</w:t>
+      </w:r>
+      <w:proofErr w:type="spellEnd"/>
+      <w:r>
+        <w:rPr>
+          <w:sz w:val="28"/>
+          <w:lang w:val="ru-RU"/>
+        </w:rPr>
+        <w:t xml:space="preserve"> крупнозернистая,  </w:t>
+      </w:r>
+      <w:r>
+        <w:rPr>
+          <w:sz w:val="28"/>
+          <w:lang w:val="ru-RU"/>
+        </w:rPr>
+        <w:t xml:space="preserve">с </w:t>
+      </w:r>
+      <w:r>
+        <w:rPr>
+          <w:sz w:val="28"/>
+          <w:lang w:val="ru-RU"/>
+        </w:rPr>
+        <w:t>множественными</w:t>
+      </w:r>
+      <w:r>
+        <w:rPr>
+          <w:sz w:val="28"/>
+          <w:lang w:val="ru-RU"/>
+        </w:rPr>
+        <w:t xml:space="preserve"> </w:t>
+      </w:r>
+      <w:r>
+        <w:rPr>
+          <w:sz w:val="28"/>
+          <w:lang w:val="ru-RU"/>
+        </w:rPr>
+        <w:t>расширенными</w:t>
+      </w:r>
+      <w:r>
+        <w:rPr>
+          <w:sz w:val="28"/>
+          <w:lang w:val="ru-RU"/>
+        </w:rPr>
+        <w:t xml:space="preserve"> фолликулами до 0,4 см .В </w:t>
+      </w:r>
+      <w:proofErr w:type="spellStart"/>
+      <w:r>
+        <w:rPr>
+          <w:sz w:val="28"/>
+          <w:lang w:val="ru-RU"/>
+        </w:rPr>
+        <w:t>пр</w:t>
+      </w:r>
+      <w:proofErr w:type="spellEnd"/>
+      <w:r>
+        <w:rPr>
+          <w:sz w:val="28"/>
+          <w:lang w:val="ru-RU"/>
+        </w:rPr>
+        <w:t xml:space="preserve"> доле в </w:t>
+      </w:r>
       <w:proofErr w:type="gramStart"/>
       <w:r>
         <w:rPr>
           <w:sz w:val="28"/>
           <w:lang w:val="ru-RU"/>
         </w:rPr>
-        <w:t xml:space="preserve">.. </w:t>
-      </w:r>
-      <w:proofErr w:type="spellStart"/>
+        <w:t>в</w:t>
+      </w:r>
       <w:proofErr w:type="gramEnd"/>
       <w:r>
         <w:rPr>
           <w:sz w:val="28"/>
           <w:lang w:val="ru-RU"/>
         </w:rPr>
-        <w:t>Эхогенность</w:t>
-      </w:r>
-      <w:proofErr w:type="spellEnd"/>
-      <w:r>
-        <w:rPr>
-          <w:sz w:val="28"/>
-          <w:lang w:val="ru-RU"/>
-        </w:rPr>
-        <w:t xml:space="preserve"> паренхимы снижена.</w:t>
+        <w:t xml:space="preserve">/3 </w:t>
+      </w:r>
+      <w:proofErr w:type="spellStart"/>
+      <w:r>
+        <w:rPr>
+          <w:sz w:val="28"/>
+          <w:lang w:val="ru-RU"/>
+        </w:rPr>
+        <w:t>гидрфоильный</w:t>
+      </w:r>
+      <w:proofErr w:type="spellEnd"/>
+      <w:r>
+        <w:rPr>
+          <w:sz w:val="28"/>
+          <w:lang w:val="ru-RU"/>
+        </w:rPr>
+        <w:t xml:space="preserve"> узел 0,68 см у  заднег</w:t>
+      </w:r>
+      <w:r>
+        <w:rPr>
+          <w:sz w:val="28"/>
+          <w:lang w:val="ru-RU"/>
+        </w:rPr>
+        <w:t>о</w:t>
       </w:r>
       <w:r>
         <w:rPr>
@@ -7005,126 +7353,7 @@
           <w:sz w:val="28"/>
           <w:lang w:val="ru-RU"/>
         </w:rPr>
-        <w:t>Эхоструктура</w:t>
-      </w:r>
-      <w:proofErr w:type="spellEnd"/>
-      <w:r>
-        <w:rPr>
-          <w:sz w:val="28"/>
-          <w:lang w:val="ru-RU"/>
-        </w:rPr>
-        <w:t xml:space="preserve"> крупнозернистая,  </w:t>
-      </w:r>
-      <w:r>
-        <w:rPr>
-          <w:sz w:val="28"/>
-          <w:lang w:val="ru-RU"/>
-        </w:rPr>
-        <w:t xml:space="preserve">с </w:t>
-      </w:r>
-      <w:proofErr w:type="spellStart"/>
-      <w:r>
-        <w:rPr>
-          <w:sz w:val="28"/>
-          <w:lang w:val="ru-RU"/>
-        </w:rPr>
-        <w:t>мноэественными</w:t>
-      </w:r>
-      <w:proofErr w:type="spellEnd"/>
-      <w:r>
-        <w:rPr>
-          <w:sz w:val="28"/>
-          <w:lang w:val="ru-RU"/>
-        </w:rPr>
-        <w:t xml:space="preserve"> </w:t>
-      </w:r>
-      <w:proofErr w:type="spellStart"/>
-      <w:r>
-        <w:rPr>
-          <w:sz w:val="28"/>
-          <w:lang w:val="ru-RU"/>
-        </w:rPr>
-        <w:t>расширеными</w:t>
-      </w:r>
-      <w:proofErr w:type="spellEnd"/>
-      <w:r>
-        <w:rPr>
-          <w:sz w:val="28"/>
-          <w:lang w:val="ru-RU"/>
-        </w:rPr>
-        <w:t xml:space="preserve"> фолликулами до 0,4 см .В </w:t>
-      </w:r>
-      <w:proofErr w:type="spellStart"/>
-      <w:r>
-        <w:rPr>
-          <w:sz w:val="28"/>
-          <w:lang w:val="ru-RU"/>
-        </w:rPr>
-        <w:t>пр</w:t>
-      </w:r>
-      <w:proofErr w:type="spellEnd"/>
-      <w:r>
-        <w:rPr>
-          <w:sz w:val="28"/>
-          <w:lang w:val="ru-RU"/>
-        </w:rPr>
-        <w:t xml:space="preserve"> доле в </w:t>
-      </w:r>
-      <w:proofErr w:type="gramStart"/>
-      <w:r>
-        <w:rPr>
-          <w:sz w:val="28"/>
-          <w:lang w:val="ru-RU"/>
-        </w:rPr>
-        <w:t>в</w:t>
-      </w:r>
-      <w:proofErr w:type="gramEnd"/>
-      <w:r>
-        <w:rPr>
-          <w:sz w:val="28"/>
-          <w:lang w:val="ru-RU"/>
-        </w:rPr>
-        <w:t xml:space="preserve">/3 </w:t>
-      </w:r>
-      <w:proofErr w:type="spellStart"/>
-      <w:r>
-        <w:rPr>
-          <w:sz w:val="28"/>
-          <w:lang w:val="ru-RU"/>
-        </w:rPr>
-        <w:t>гидрфоильный</w:t>
-      </w:r>
-      <w:proofErr w:type="spellEnd"/>
-      <w:r>
-        <w:rPr>
-          <w:sz w:val="28"/>
-          <w:lang w:val="ru-RU"/>
-        </w:rPr>
-        <w:t xml:space="preserve"> узел 0,68 см у  </w:t>
-      </w:r>
-      <w:proofErr w:type="spellStart"/>
-      <w:r>
-        <w:rPr>
-          <w:sz w:val="28"/>
-          <w:lang w:val="ru-RU"/>
-        </w:rPr>
-        <w:t>заднег</w:t>
-      </w:r>
-      <w:proofErr w:type="spellEnd"/>
-      <w:r>
-        <w:rPr>
-          <w:sz w:val="28"/>
-          <w:lang w:val="ru-RU"/>
-        </w:rPr>
-        <w:t xml:space="preserve"> </w:t>
-      </w:r>
-      <w:proofErr w:type="spellStart"/>
-      <w:r>
-        <w:rPr>
-          <w:sz w:val="28"/>
-          <w:lang w:val="ru-RU"/>
-        </w:rPr>
-        <w:t>окнтура</w:t>
+        <w:t>кнтура</w:t>
       </w:r>
       <w:proofErr w:type="spellEnd"/>
       <w:r>
@@ -7311,6 +7540,141 @@
           <w:lang w:val="ru-RU"/>
         </w:rPr>
         <w:t xml:space="preserve"> </w:t>
+      </w:r>
+      <w:r>
+        <w:rPr>
+          <w:sz w:val="28"/>
+          <w:lang w:val="ru-RU"/>
+        </w:rPr>
+        <w:t xml:space="preserve"> </w:t>
+      </w:r>
+      <w:proofErr w:type="spellStart"/>
+      <w:r>
+        <w:rPr>
+          <w:sz w:val="28"/>
+          <w:lang w:val="ru-RU"/>
+        </w:rPr>
+        <w:t>канефрон</w:t>
+      </w:r>
+      <w:proofErr w:type="spellEnd"/>
+      <w:r>
+        <w:rPr>
+          <w:sz w:val="28"/>
+          <w:lang w:val="ru-RU"/>
+        </w:rPr>
+        <w:t xml:space="preserve">, </w:t>
+      </w:r>
+      <w:proofErr w:type="spellStart"/>
+      <w:r>
+        <w:rPr>
+          <w:sz w:val="28"/>
+          <w:lang w:val="ru-RU"/>
+        </w:rPr>
+        <w:t>Хумодар</w:t>
+      </w:r>
+      <w:proofErr w:type="spellEnd"/>
+      <w:r>
+        <w:rPr>
+          <w:sz w:val="28"/>
+          <w:lang w:val="ru-RU"/>
+        </w:rPr>
+        <w:t xml:space="preserve"> Б100Р,  </w:t>
+      </w:r>
+      <w:proofErr w:type="spellStart"/>
+      <w:r>
+        <w:rPr>
+          <w:sz w:val="28"/>
+          <w:lang w:val="ru-RU"/>
+        </w:rPr>
+        <w:t>торадив</w:t>
+      </w:r>
+      <w:proofErr w:type="spellEnd"/>
+      <w:r>
+        <w:rPr>
+          <w:sz w:val="28"/>
+          <w:lang w:val="ru-RU"/>
+        </w:rPr>
+        <w:t xml:space="preserve">,  </w:t>
+      </w:r>
+      <w:proofErr w:type="spellStart"/>
+      <w:r>
+        <w:rPr>
+          <w:sz w:val="28"/>
+          <w:lang w:val="ru-RU"/>
+        </w:rPr>
+        <w:t>актовегин</w:t>
+      </w:r>
+      <w:proofErr w:type="spellEnd"/>
+      <w:r>
+        <w:rPr>
+          <w:sz w:val="28"/>
+          <w:lang w:val="ru-RU"/>
+        </w:rPr>
+        <w:t xml:space="preserve">, </w:t>
+      </w:r>
+      <w:proofErr w:type="spellStart"/>
+      <w:r>
+        <w:rPr>
+          <w:sz w:val="28"/>
+          <w:lang w:val="ru-RU"/>
+        </w:rPr>
+        <w:t>берлитион</w:t>
+      </w:r>
+      <w:proofErr w:type="spellEnd"/>
+      <w:r>
+        <w:rPr>
+          <w:sz w:val="28"/>
+          <w:lang w:val="ru-RU"/>
+        </w:rPr>
+        <w:t xml:space="preserve">, </w:t>
+      </w:r>
+      <w:proofErr w:type="spellStart"/>
+      <w:r>
+        <w:rPr>
+          <w:sz w:val="28"/>
+          <w:lang w:val="ru-RU"/>
+        </w:rPr>
+        <w:t>предуктал</w:t>
+      </w:r>
+      <w:proofErr w:type="spellEnd"/>
+      <w:r>
+        <w:rPr>
+          <w:sz w:val="28"/>
+          <w:lang w:val="ru-RU"/>
+        </w:rPr>
+        <w:t xml:space="preserve"> MR, </w:t>
+      </w:r>
+      <w:proofErr w:type="spellStart"/>
+      <w:r>
+        <w:rPr>
+          <w:sz w:val="28"/>
+          <w:lang w:val="ru-RU"/>
+        </w:rPr>
+        <w:t>бисопролол</w:t>
+      </w:r>
+      <w:proofErr w:type="spellEnd"/>
+      <w:r>
+        <w:rPr>
+          <w:sz w:val="28"/>
+          <w:lang w:val="ru-RU"/>
+        </w:rPr>
+        <w:t xml:space="preserve"> </w:t>
+      </w:r>
+      <w:proofErr w:type="spellStart"/>
+      <w:r>
+        <w:rPr>
+          <w:sz w:val="28"/>
+          <w:lang w:val="ru-RU"/>
+        </w:rPr>
+        <w:t>Хумодар</w:t>
+      </w:r>
+      <w:proofErr w:type="spellEnd"/>
+      <w:r>
+        <w:rPr>
+          <w:sz w:val="28"/>
+          <w:lang w:val="ru-RU"/>
+        </w:rPr>
+        <w:t xml:space="preserve"> Р100Р,  эналаприл, </w:t>
       </w:r>
     </w:p>
     <w:p>
@@ -7638,7 +8002,6 @@
         <w:rPr>
           <w:lang w:val="ru-RU"/>
         </w:rPr>
-        <w:lastRenderedPageBreak/>
         <w:t xml:space="preserve">В настоящий момент в инсулинотерапии не </w:t>
       </w:r>
       <w:r>
@@ -8215,14 +8578,12 @@
         </w:rPr>
         <w:t xml:space="preserve"> (</w:t>
       </w:r>
-      <w:proofErr w:type="spellStart"/>
       <w:r>
         <w:rPr>
           <w:lang w:val="ru-RU"/>
         </w:rPr>
         <w:t>амарил</w:t>
       </w:r>
-      <w:proofErr w:type="spellEnd"/>
       <w:r>
         <w:rPr>
           <w:lang w:val="ru-RU"/>
@@ -8300,7 +8661,6 @@
         </w:rPr>
         <w:t xml:space="preserve"> (</w:t>
       </w:r>
-      <w:proofErr w:type="spellStart"/>
       <w:r>
         <w:rPr>
           <w:lang w:val="ru-RU"/>
@@ -8313,7 +8673,6 @@
         </w:rPr>
         <w:t>ормин</w:t>
       </w:r>
-      <w:proofErr w:type="spellEnd"/>
       <w:r>
         <w:rPr>
           <w:lang w:val="ru-RU"/>
@@ -9577,21 +9936,7 @@
         <w:rPr>
           <w:lang w:val="ru-RU"/>
         </w:rPr>
-        <w:t xml:space="preserve"> (</w:t>
-      </w:r>
-      <w:proofErr w:type="spellStart"/>
-      <w:r>
-        <w:rPr>
-          <w:lang w:val="ru-RU"/>
-        </w:rPr>
-        <w:t>ципрофлоксацин</w:t>
-      </w:r>
-      <w:proofErr w:type="spellEnd"/>
-      <w:r>
-        <w:rPr>
-          <w:lang w:val="ru-RU"/>
-        </w:rPr>
-        <w:t xml:space="preserve">, </w:t>
+        <w:t xml:space="preserve"> (ципрофлоксацин, </w:t>
       </w:r>
       <w:proofErr w:type="spellStart"/>
       <w:r>
@@ -11718,6 +12063,64 @@
         </w:p>
       </w:docPartBody>
     </w:docPart>
+    <w:docPart>
+      <w:docPartPr>
+        <w:name w:val="BAF7E3B676304F1ABF1FA78C9414A07A"/>
+        <w:category>
+          <w:name w:val="Общие"/>
+          <w:gallery w:val="placeholder"/>
+        </w:category>
+        <w:types>
+          <w:type w:val="bbPlcHdr"/>
+        </w:types>
+        <w:behaviors>
+          <w:behavior w:val="content"/>
+        </w:behaviors>
+        <w:guid w:val="{85EAEDC4-295D-4C76-9181-4868823B3AFA}"/>
+      </w:docPartPr>
+      <w:docPartBody>
+        <w:p>
+          <w:pPr>
+            <w:pStyle w:val="BAF7E3B676304F1ABF1FA78C9414A07A"/>
+          </w:pPr>
+          <w:r>
+            <w:rPr>
+              <w:rStyle w:val="a3"/>
+            </w:rPr>
+            <w:t>Выберите элемент.</w:t>
+          </w:r>
+        </w:p>
+      </w:docPartBody>
+    </w:docPart>
+    <w:docPart>
+      <w:docPartPr>
+        <w:name w:val="908ECD612B084756933F45187A89FB9F"/>
+        <w:category>
+          <w:name w:val="Общие"/>
+          <w:gallery w:val="placeholder"/>
+        </w:category>
+        <w:types>
+          <w:type w:val="bbPlcHdr"/>
+        </w:types>
+        <w:behaviors>
+          <w:behavior w:val="content"/>
+        </w:behaviors>
+        <w:guid w:val="{7FB8A459-145D-4AF1-AB5C-633224FCA2F7}"/>
+      </w:docPartPr>
+      <w:docPartBody>
+        <w:p>
+          <w:pPr>
+            <w:pStyle w:val="908ECD612B084756933F45187A89FB9F"/>
+          </w:pPr>
+          <w:r>
+            <w:rPr>
+              <w:rStyle w:val="a3"/>
+            </w:rPr>
+            <w:t>Выберите элемент.</w:t>
+          </w:r>
+        </w:p>
+      </w:docPartBody>
+    </w:docPart>
   </w:docParts>
 </w:glossaryDocument>
 </file>
@@ -11733,19 +12136,17 @@
   </w:font>
   <w:font w:name="Arial Unicode MS">
     <w:panose1 w:val="020B0604020202020204"/>
-    <w:charset w:val="00"/>
-    <w:family w:val="roman"/>
-    <w:notTrueType/>
+    <w:charset w:val="80"/>
+    <w:family w:val="swiss"/>
     <w:pitch w:val="variable"/>
-    <w:sig w:usb0="00000003" w:usb1="00000000" w:usb2="00000000" w:usb3="00000000" w:csb0="00000001" w:csb1="00000000"/>
+    <w:sig w:usb0="F7FFAFFF" w:usb1="E9DFFFFF" w:usb2="0000003F" w:usb3="00000000" w:csb0="003F01FF" w:csb1="00000000"/>
   </w:font>
   <w:font w:name="Tahoma">
     <w:panose1 w:val="020B0604030504040204"/>
-    <w:charset w:val="00"/>
+    <w:charset w:val="CC"/>
     <w:family w:val="swiss"/>
-    <w:notTrueType/>
     <w:pitch w:val="variable"/>
-    <w:sig w:usb0="00000003" w:usb1="00000000" w:usb2="00000000" w:usb3="00000000" w:csb0="00000001" w:csb1="00000000"/>
+    <w:sig w:usb0="E1002EFF" w:usb1="C000605B" w:usb2="00000029" w:usb3="00000000" w:csb0="000101FF" w:csb1="00000000"/>
   </w:font>
   <w:font w:name="MS Gothic">
     <w:altName w:val="ＭＳ ゴシック"/>
@@ -11763,13 +12164,13 @@
     <w:sig w:usb0="E00006FF" w:usb1="400004FF" w:usb2="00000000" w:usb3="00000000" w:csb0="0000019F" w:csb1="00000000"/>
   </w:font>
   <w:font w:name="MS Mincho">
-    <w:altName w:val="ＭＳ 明朝"/>
+    <w:altName w:val="MS Gothic"/>
     <w:panose1 w:val="02020609040205080304"/>
     <w:charset w:val="80"/>
     <w:family w:val="roman"/>
     <w:notTrueType/>
     <w:pitch w:val="fixed"/>
-    <w:sig w:usb0="00000001" w:usb1="08070000" w:usb2="00000010" w:usb3="00000000" w:csb0="00020000" w:csb1="00000000"/>
+    <w:sig w:usb0="00000000" w:usb1="08070000" w:usb2="00000010" w:usb3="00000000" w:csb0="00020000" w:csb1="00000000"/>
   </w:font>
   <w:font w:name="Calibri">
     <w:panose1 w:val="020F0502020204030204"/>
@@ -11822,6 +12223,7 @@
     <w:rsid w:val="0099454B"/>
     <w:rsid w:val="009A4B9C"/>
     <w:rsid w:val="009A692F"/>
+    <w:rsid w:val="009B5C27"/>
     <w:rsid w:val="00A35D40"/>
     <w:rsid w:val="00A5560C"/>
     <w:rsid w:val="00A85FAB"/>
@@ -11836,6 +12238,7 @@
     <w:rsid w:val="00CD1752"/>
     <w:rsid w:val="00CD68A8"/>
     <w:rsid w:val="00CE2E2F"/>
+    <w:rsid w:val="00D47608"/>
     <w:rsid w:val="00DA4DD4"/>
     <w:rsid w:val="00DF5775"/>
     <w:rsid w:val="00E73A83"/>
@@ -12055,7 +12458,7 @@
     <w:basedOn w:val="a0"/>
     <w:uiPriority w:val="99"/>
     <w:semiHidden/>
-    <w:rsid w:val="00F918CD"/>
+    <w:rsid w:val="009B5C27"/>
     <w:rPr>
       <w:color w:val="808080"/>
     </w:rPr>
@@ -12260,6 +12663,20 @@
   <w:style w:type="paragraph" w:customStyle="1" w:styleId="BA1FB41A1B0F4FDF8B14D2F6319521D6">
     <w:name w:val="BA1FB41A1B0F4FDF8B14D2F6319521D6"/>
     <w:rsid w:val="00F918CD"/>
+    <w:rPr>
+      <w:lang w:val="uk-UA" w:eastAsia="uk-UA"/>
+    </w:rPr>
+  </w:style>
+  <w:style w:type="paragraph" w:customStyle="1" w:styleId="BAF7E3B676304F1ABF1FA78C9414A07A">
+    <w:name w:val="BAF7E3B676304F1ABF1FA78C9414A07A"/>
+    <w:rsid w:val="009B5C27"/>
+    <w:rPr>
+      <w:lang w:val="uk-UA" w:eastAsia="uk-UA"/>
+    </w:rPr>
+  </w:style>
+  <w:style w:type="paragraph" w:customStyle="1" w:styleId="908ECD612B084756933F45187A89FB9F">
+    <w:name w:val="908ECD612B084756933F45187A89FB9F"/>
+    <w:rsid w:val="009B5C27"/>
     <w:rPr>
       <w:lang w:val="uk-UA" w:eastAsia="uk-UA"/>
     </w:rPr>
@@ -12751,7 +13168,7 @@
 </file>
 
 <file path=customXml/itemProps1.xml><?xml version="1.0" encoding="utf-8"?>
-<ds:datastoreItem xmlns:ds="http://schemas.openxmlformats.org/officeDocument/2006/customXml" ds:itemID="{D5E64774-8C21-4874-8CFF-DE28C6854A13}">
+<ds:datastoreItem xmlns:ds="http://schemas.openxmlformats.org/officeDocument/2006/customXml" ds:itemID="{78BC0F75-4693-4425-BDBA-1085DB8C1BE5}">
   <ds:schemaRefs>
     <ds:schemaRef ds:uri="http://schemas.openxmlformats.org/officeDocument/2006/bibliography"/>
   </ds:schemaRefs>
